--- a/网页实训报告.docx
+++ b/网页实训报告.docx
@@ -1160,12 +1160,19 @@
         </w:p>
         <w:p>
           <w:pPr>
-            <w:pStyle w:val="WPSOffice1"/>
+            <w:pStyle w:val="TOC1"/>
             <w:tabs>
-              <w:tab w:val="right" w:leader="dot" w:pos="9075"/>
+              <w:tab w:val="right" w:leader="dot" w:pos="8300"/>
             </w:tabs>
+            <w:ind w:firstLine="586"/>
             <w:rPr>
+              <w:rFonts w:asciiTheme="minorHAnsi" w:eastAsiaTheme="minorEastAsia" w:hAnsiTheme="minorHAnsi" w:cstheme="minorBidi"/>
               <w:noProof/>
+              <w:kern w:val="2"/>
+              <w:sz w:val="22"/>
+              <w:szCs w:val="24"/>
+              <w:lang w:val="en-US" w:bidi="ar-SA"/>
+              <w14:ligatures w14:val="standardContextual"/>
             </w:rPr>
           </w:pPr>
           <w:r>
@@ -1174,6 +1181,7 @@
               <w:w w:val="105"/>
               <w:sz w:val="28"/>
               <w:szCs w:val="28"/>
+              <w:lang w:val="en-US" w:bidi="ar-SA"/>
             </w:rPr>
             <w:fldChar w:fldCharType="begin"/>
           </w:r>
@@ -1192,49 +1200,17 @@
               <w:w w:val="105"/>
               <w:sz w:val="28"/>
               <w:szCs w:val="28"/>
+              <w:lang w:val="en-US" w:bidi="ar-SA"/>
             </w:rPr>
             <w:fldChar w:fldCharType="separate"/>
           </w:r>
-          <w:hyperlink w:anchor="_Toc10676" w:history="1">
-            <w:r>
-              <w:rPr>
-                <w:rFonts w:hint="eastAsia"/>
-                <w:noProof/>
-                <w:szCs w:val="32"/>
-              </w:rPr>
-              <w:t>第</w:t>
-            </w:r>
-            <w:r>
-              <w:rPr>
-                <w:rFonts w:hint="eastAsia"/>
-                <w:noProof/>
-                <w:szCs w:val="32"/>
-              </w:rPr>
-              <w:t>1</w:t>
-            </w:r>
-            <w:r>
-              <w:rPr>
-                <w:rFonts w:hint="eastAsia"/>
-                <w:noProof/>
-                <w:szCs w:val="32"/>
-              </w:rPr>
-              <w:t>章</w:t>
-            </w:r>
-            <w:r>
-              <w:rPr>
-                <w:rFonts w:hint="eastAsia"/>
-                <w:noProof/>
-                <w:szCs w:val="32"/>
-              </w:rPr>
-              <w:t xml:space="preserve"> </w:t>
-            </w:r>
-            <w:r>
-              <w:rPr>
-                <w:rFonts w:hint="eastAsia"/>
-                <w:noProof/>
-                <w:szCs w:val="32"/>
-              </w:rPr>
-              <w:t>实训概述</w:t>
+          <w:hyperlink w:anchor="_Toc155950094" w:history="1">
+            <w:r>
+              <w:rPr>
+                <w:rStyle w:val="aa"/>
+                <w:noProof/>
+              </w:rPr>
+              <w:t>第1章 实训概述</w:t>
             </w:r>
             <w:r>
               <w:rPr>
@@ -1252,7 +1228,7 @@
               <w:rPr>
                 <w:noProof/>
               </w:rPr>
-              <w:instrText xml:space="preserve"> PAGEREF _Toc10676 \h </w:instrText>
+              <w:instrText xml:space="preserve"> PAGEREF _Toc155950094 \h </w:instrText>
             </w:r>
             <w:r>
               <w:rPr>
@@ -1281,31 +1257,28 @@
         </w:p>
         <w:p>
           <w:pPr>
-            <w:pStyle w:val="WPSOffice2"/>
+            <w:pStyle w:val="TOC2"/>
             <w:tabs>
-              <w:tab w:val="right" w:leader="dot" w:pos="9075"/>
+              <w:tab w:val="right" w:leader="dot" w:pos="8300"/>
             </w:tabs>
-            <w:ind w:left="480"/>
+            <w:ind w:left="480" w:firstLine="480"/>
             <w:rPr>
+              <w:rFonts w:asciiTheme="minorHAnsi" w:eastAsiaTheme="minorEastAsia" w:hAnsiTheme="minorHAnsi" w:cstheme="minorBidi"/>
               <w:noProof/>
+              <w:kern w:val="2"/>
+              <w:sz w:val="22"/>
+              <w:szCs w:val="24"/>
+              <w:lang w:val="en-US" w:bidi="ar-SA"/>
+              <w14:ligatures w14:val="standardContextual"/>
             </w:rPr>
           </w:pPr>
-          <w:hyperlink w:anchor="_Toc12708" w:history="1">
-            <w:r>
-              <w:rPr>
-                <w:rFonts w:hint="eastAsia"/>
-                <w:noProof/>
-                <w:szCs w:val="30"/>
-              </w:rPr>
-              <w:t xml:space="preserve">1.1 </w:t>
-            </w:r>
-            <w:r>
-              <w:rPr>
-                <w:rFonts w:hint="eastAsia"/>
-                <w:noProof/>
-                <w:szCs w:val="30"/>
-              </w:rPr>
-              <w:t>技术分析</w:t>
+          <w:hyperlink w:anchor="_Toc155950095" w:history="1">
+            <w:r>
+              <w:rPr>
+                <w:rStyle w:val="aa"/>
+                <w:noProof/>
+              </w:rPr>
+              <w:t>1.1 技术分析</w:t>
             </w:r>
             <w:r>
               <w:rPr>
@@ -1323,7 +1296,7 @@
               <w:rPr>
                 <w:noProof/>
               </w:rPr>
-              <w:instrText xml:space="preserve"> PAGEREF _Toc12708 \h </w:instrText>
+              <w:instrText xml:space="preserve"> PAGEREF _Toc155950095 \h </w:instrText>
             </w:r>
             <w:r>
               <w:rPr>
@@ -1352,19 +1325,25 @@
         </w:p>
         <w:p>
           <w:pPr>
-            <w:pStyle w:val="WPSOffice3"/>
+            <w:pStyle w:val="TOC3"/>
             <w:tabs>
-              <w:tab w:val="right" w:leader="dot" w:pos="9075"/>
+              <w:tab w:val="right" w:leader="dot" w:pos="8300"/>
             </w:tabs>
-            <w:ind w:left="960"/>
+            <w:ind w:left="960" w:firstLine="480"/>
             <w:rPr>
+              <w:rFonts w:asciiTheme="minorHAnsi" w:eastAsiaTheme="minorEastAsia" w:hAnsiTheme="minorHAnsi" w:cstheme="minorBidi"/>
               <w:noProof/>
+              <w:kern w:val="2"/>
+              <w:sz w:val="22"/>
+              <w:szCs w:val="24"/>
+              <w:lang w:val="en-US" w:bidi="ar-SA"/>
+              <w14:ligatures w14:val="standardContextual"/>
             </w:rPr>
           </w:pPr>
-          <w:hyperlink w:anchor="_Toc5398" w:history="1">
-            <w:r>
-              <w:rPr>
-                <w:rFonts w:hint="eastAsia"/>
+          <w:hyperlink w:anchor="_Toc155950096" w:history="1">
+            <w:r>
+              <w:rPr>
+                <w:rStyle w:val="aa"/>
                 <w:noProof/>
               </w:rPr>
               <w:t>1.1.1 html</w:t>
@@ -1385,7 +1364,7 @@
               <w:rPr>
                 <w:noProof/>
               </w:rPr>
-              <w:instrText xml:space="preserve"> PAGEREF _Toc5398 \h </w:instrText>
+              <w:instrText xml:space="preserve"> PAGEREF _Toc155950096 \h </w:instrText>
             </w:r>
             <w:r>
               <w:rPr>
@@ -1414,22 +1393,28 @@
         </w:p>
         <w:p>
           <w:pPr>
-            <w:pStyle w:val="WPSOffice3"/>
+            <w:pStyle w:val="TOC3"/>
             <w:tabs>
-              <w:tab w:val="right" w:leader="dot" w:pos="9075"/>
+              <w:tab w:val="right" w:leader="dot" w:pos="8300"/>
             </w:tabs>
-            <w:ind w:left="960"/>
+            <w:ind w:left="960" w:firstLine="480"/>
             <w:rPr>
+              <w:rFonts w:asciiTheme="minorHAnsi" w:eastAsiaTheme="minorEastAsia" w:hAnsiTheme="minorHAnsi" w:cstheme="minorBidi"/>
               <w:noProof/>
+              <w:kern w:val="2"/>
+              <w:sz w:val="22"/>
+              <w:szCs w:val="24"/>
+              <w:lang w:val="en-US" w:bidi="ar-SA"/>
+              <w14:ligatures w14:val="standardContextual"/>
             </w:rPr>
           </w:pPr>
-          <w:hyperlink w:anchor="_Toc1580" w:history="1">
-            <w:r>
-              <w:rPr>
-                <w:rFonts w:hint="eastAsia"/>
-                <w:noProof/>
-              </w:rPr>
-              <w:t>1.1.2 css</w:t>
+          <w:hyperlink w:anchor="_Toc155950097" w:history="1">
+            <w:r>
+              <w:rPr>
+                <w:rStyle w:val="aa"/>
+                <w:noProof/>
+              </w:rPr>
+              <w:t>1.1.2</w:t>
             </w:r>
             <w:r>
               <w:rPr>
@@ -1447,7 +1432,7 @@
               <w:rPr>
                 <w:noProof/>
               </w:rPr>
-              <w:instrText xml:space="preserve"> PAGEREF _Toc1580 \h </w:instrText>
+              <w:instrText xml:space="preserve"> PAGEREF _Toc155950097 \h </w:instrText>
             </w:r>
             <w:r>
               <w:rPr>
@@ -1476,19 +1461,25 @@
         </w:p>
         <w:p>
           <w:pPr>
-            <w:pStyle w:val="WPSOffice3"/>
+            <w:pStyle w:val="TOC3"/>
             <w:tabs>
-              <w:tab w:val="right" w:leader="dot" w:pos="9075"/>
+              <w:tab w:val="right" w:leader="dot" w:pos="8300"/>
             </w:tabs>
-            <w:ind w:left="960"/>
+            <w:ind w:left="960" w:firstLine="480"/>
             <w:rPr>
+              <w:rFonts w:asciiTheme="minorHAnsi" w:eastAsiaTheme="minorEastAsia" w:hAnsiTheme="minorHAnsi" w:cstheme="minorBidi"/>
               <w:noProof/>
+              <w:kern w:val="2"/>
+              <w:sz w:val="22"/>
+              <w:szCs w:val="24"/>
+              <w:lang w:val="en-US" w:bidi="ar-SA"/>
+              <w14:ligatures w14:val="standardContextual"/>
             </w:rPr>
           </w:pPr>
-          <w:hyperlink w:anchor="_Toc31000" w:history="1">
-            <w:r>
-              <w:rPr>
-                <w:rFonts w:hint="eastAsia"/>
+          <w:hyperlink w:anchor="_Toc155950098" w:history="1">
+            <w:r>
+              <w:rPr>
+                <w:rStyle w:val="aa"/>
                 <w:noProof/>
               </w:rPr>
               <w:t>1.1.3 javascript</w:t>
@@ -1509,7 +1500,7 @@
               <w:rPr>
                 <w:noProof/>
               </w:rPr>
-              <w:instrText xml:space="preserve"> PAGEREF _Toc31000 \h </w:instrText>
+              <w:instrText xml:space="preserve"> PAGEREF _Toc155950098 \h </w:instrText>
             </w:r>
             <w:r>
               <w:rPr>
@@ -1538,29 +1529,28 @@
         </w:p>
         <w:p>
           <w:pPr>
-            <w:pStyle w:val="WPSOffice3"/>
+            <w:pStyle w:val="TOC3"/>
             <w:tabs>
-              <w:tab w:val="right" w:leader="dot" w:pos="9075"/>
+              <w:tab w:val="right" w:leader="dot" w:pos="8300"/>
             </w:tabs>
-            <w:ind w:left="960"/>
+            <w:ind w:left="960" w:firstLine="480"/>
             <w:rPr>
+              <w:rFonts w:asciiTheme="minorHAnsi" w:eastAsiaTheme="minorEastAsia" w:hAnsiTheme="minorHAnsi" w:cstheme="minorBidi"/>
               <w:noProof/>
+              <w:kern w:val="2"/>
+              <w:sz w:val="22"/>
+              <w:szCs w:val="24"/>
+              <w:lang w:val="en-US" w:bidi="ar-SA"/>
+              <w14:ligatures w14:val="standardContextual"/>
             </w:rPr>
           </w:pPr>
-          <w:hyperlink w:anchor="_Toc17530" w:history="1">
-            <w:r>
-              <w:rPr>
-                <w:rFonts w:hint="eastAsia"/>
-                <w:noProof/>
-              </w:rPr>
-              <w:t xml:space="preserve">1.1.4 </w:t>
-            </w:r>
-            <w:r>
-              <w:rPr>
-                <w:rFonts w:hint="eastAsia"/>
-                <w:noProof/>
-              </w:rPr>
-              <w:t>响应式</w:t>
+          <w:hyperlink w:anchor="_Toc155950099" w:history="1">
+            <w:r>
+              <w:rPr>
+                <w:rStyle w:val="aa"/>
+                <w:noProof/>
+              </w:rPr>
+              <w:t>1.1.4 响应式</w:t>
             </w:r>
             <w:r>
               <w:rPr>
@@ -1578,7 +1568,7 @@
               <w:rPr>
                 <w:noProof/>
               </w:rPr>
-              <w:instrText xml:space="preserve"> PAGEREF _Toc17530 \h </w:instrText>
+              <w:instrText xml:space="preserve"> PAGEREF _Toc155950099 \h </w:instrText>
             </w:r>
             <w:r>
               <w:rPr>
@@ -1607,29 +1597,28 @@
         </w:p>
         <w:p>
           <w:pPr>
-            <w:pStyle w:val="WPSOffice3"/>
+            <w:pStyle w:val="TOC3"/>
             <w:tabs>
-              <w:tab w:val="right" w:leader="dot" w:pos="9075"/>
+              <w:tab w:val="right" w:leader="dot" w:pos="8300"/>
             </w:tabs>
-            <w:ind w:left="960"/>
+            <w:ind w:left="960" w:firstLine="480"/>
             <w:rPr>
+              <w:rFonts w:asciiTheme="minorHAnsi" w:eastAsiaTheme="minorEastAsia" w:hAnsiTheme="minorHAnsi" w:cstheme="minorBidi"/>
               <w:noProof/>
+              <w:kern w:val="2"/>
+              <w:sz w:val="22"/>
+              <w:szCs w:val="24"/>
+              <w:lang w:val="en-US" w:bidi="ar-SA"/>
+              <w14:ligatures w14:val="standardContextual"/>
             </w:rPr>
           </w:pPr>
-          <w:hyperlink w:anchor="_Toc20945" w:history="1">
-            <w:r>
-              <w:rPr>
-                <w:rFonts w:hint="eastAsia"/>
-                <w:noProof/>
-              </w:rPr>
-              <w:t xml:space="preserve">1.1.5 </w:t>
-            </w:r>
-            <w:r>
-              <w:rPr>
-                <w:rFonts w:hint="eastAsia"/>
-                <w:noProof/>
-              </w:rPr>
-              <w:t>框架</w:t>
+          <w:hyperlink w:anchor="_Toc155950100" w:history="1">
+            <w:r>
+              <w:rPr>
+                <w:rStyle w:val="aa"/>
+                <w:noProof/>
+              </w:rPr>
+              <w:t>1.1.5 bootstrap框架</w:t>
             </w:r>
             <w:r>
               <w:rPr>
@@ -1647,7 +1636,7 @@
               <w:rPr>
                 <w:noProof/>
               </w:rPr>
-              <w:instrText xml:space="preserve"> PAGEREF _Toc20945 \h </w:instrText>
+              <w:instrText xml:space="preserve"> PAGEREF _Toc155950100 \h </w:instrText>
             </w:r>
             <w:r>
               <w:rPr>
@@ -1676,29 +1665,28 @@
         </w:p>
         <w:p>
           <w:pPr>
-            <w:pStyle w:val="WPSOffice2"/>
+            <w:pStyle w:val="TOC2"/>
             <w:tabs>
-              <w:tab w:val="right" w:leader="dot" w:pos="9075"/>
+              <w:tab w:val="right" w:leader="dot" w:pos="8300"/>
             </w:tabs>
-            <w:ind w:left="480"/>
+            <w:ind w:left="480" w:firstLine="480"/>
             <w:rPr>
+              <w:rFonts w:asciiTheme="minorHAnsi" w:eastAsiaTheme="minorEastAsia" w:hAnsiTheme="minorHAnsi" w:cstheme="minorBidi"/>
               <w:noProof/>
+              <w:kern w:val="2"/>
+              <w:sz w:val="22"/>
+              <w:szCs w:val="24"/>
+              <w:lang w:val="en-US" w:bidi="ar-SA"/>
+              <w14:ligatures w14:val="standardContextual"/>
             </w:rPr>
           </w:pPr>
-          <w:hyperlink w:anchor="_Toc1926" w:history="1">
-            <w:r>
-              <w:rPr>
-                <w:rFonts w:hint="eastAsia"/>
-                <w:noProof/>
-              </w:rPr>
-              <w:t xml:space="preserve">1.2 </w:t>
-            </w:r>
-            <w:r>
-              <w:rPr>
-                <w:rFonts w:hint="eastAsia"/>
-                <w:noProof/>
-              </w:rPr>
-              <w:t>工具分析</w:t>
+          <w:hyperlink w:anchor="_Toc155950101" w:history="1">
+            <w:r>
+              <w:rPr>
+                <w:rStyle w:val="aa"/>
+                <w:noProof/>
+              </w:rPr>
+              <w:t>1.2 工具分析</w:t>
             </w:r>
             <w:r>
               <w:rPr>
@@ -1716,7 +1704,7 @@
               <w:rPr>
                 <w:noProof/>
               </w:rPr>
-              <w:instrText xml:space="preserve"> PAGEREF _Toc1926 \h </w:instrText>
+              <w:instrText xml:space="preserve"> PAGEREF _Toc155950101 \h </w:instrText>
             </w:r>
             <w:r>
               <w:rPr>
@@ -1745,19 +1733,25 @@
         </w:p>
         <w:p>
           <w:pPr>
-            <w:pStyle w:val="WPSOffice3"/>
+            <w:pStyle w:val="TOC3"/>
             <w:tabs>
-              <w:tab w:val="right" w:leader="dot" w:pos="9075"/>
+              <w:tab w:val="right" w:leader="dot" w:pos="8300"/>
             </w:tabs>
-            <w:ind w:left="960"/>
+            <w:ind w:left="960" w:firstLine="480"/>
             <w:rPr>
+              <w:rFonts w:asciiTheme="minorHAnsi" w:eastAsiaTheme="minorEastAsia" w:hAnsiTheme="minorHAnsi" w:cstheme="minorBidi"/>
               <w:noProof/>
+              <w:kern w:val="2"/>
+              <w:sz w:val="22"/>
+              <w:szCs w:val="24"/>
+              <w:lang w:val="en-US" w:bidi="ar-SA"/>
+              <w14:ligatures w14:val="standardContextual"/>
             </w:rPr>
           </w:pPr>
-          <w:hyperlink w:anchor="_Toc2223" w:history="1">
-            <w:r>
-              <w:rPr>
-                <w:rFonts w:hint="eastAsia"/>
+          <w:hyperlink w:anchor="_Toc155950102" w:history="1">
+            <w:r>
+              <w:rPr>
+                <w:rStyle w:val="aa"/>
                 <w:noProof/>
               </w:rPr>
               <w:t>1.2.1 vscode</w:t>
@@ -1778,7 +1772,7 @@
               <w:rPr>
                 <w:noProof/>
               </w:rPr>
-              <w:instrText xml:space="preserve"> PAGEREF _Toc2223 \h </w:instrText>
+              <w:instrText xml:space="preserve"> PAGEREF _Toc155950102 \h </w:instrText>
             </w:r>
             <w:r>
               <w:rPr>
@@ -1807,19 +1801,25 @@
         </w:p>
         <w:p>
           <w:pPr>
-            <w:pStyle w:val="WPSOffice3"/>
+            <w:pStyle w:val="TOC3"/>
             <w:tabs>
-              <w:tab w:val="right" w:leader="dot" w:pos="9075"/>
+              <w:tab w:val="right" w:leader="dot" w:pos="8300"/>
             </w:tabs>
-            <w:ind w:left="960"/>
+            <w:ind w:left="960" w:firstLine="480"/>
             <w:rPr>
+              <w:rFonts w:asciiTheme="minorHAnsi" w:eastAsiaTheme="minorEastAsia" w:hAnsiTheme="minorHAnsi" w:cstheme="minorBidi"/>
               <w:noProof/>
+              <w:kern w:val="2"/>
+              <w:sz w:val="22"/>
+              <w:szCs w:val="24"/>
+              <w:lang w:val="en-US" w:bidi="ar-SA"/>
+              <w14:ligatures w14:val="standardContextual"/>
             </w:rPr>
           </w:pPr>
-          <w:hyperlink w:anchor="_Toc11275" w:history="1">
-            <w:r>
-              <w:rPr>
-                <w:rFonts w:hint="eastAsia"/>
+          <w:hyperlink w:anchor="_Toc155950103" w:history="1">
+            <w:r>
+              <w:rPr>
+                <w:rStyle w:val="aa"/>
                 <w:noProof/>
               </w:rPr>
               <w:t>1.2.2 git</w:t>
@@ -1840,7 +1840,7 @@
               <w:rPr>
                 <w:noProof/>
               </w:rPr>
-              <w:instrText xml:space="preserve"> PAGEREF _Toc11275 \h </w:instrText>
+              <w:instrText xml:space="preserve"> PAGEREF _Toc155950103 \h </w:instrText>
             </w:r>
             <w:r>
               <w:rPr>
@@ -1869,22 +1869,28 @@
         </w:p>
         <w:p>
           <w:pPr>
-            <w:pStyle w:val="WPSOffice3"/>
+            <w:pStyle w:val="TOC3"/>
             <w:tabs>
-              <w:tab w:val="right" w:leader="dot" w:pos="9075"/>
+              <w:tab w:val="right" w:leader="dot" w:pos="8300"/>
             </w:tabs>
-            <w:ind w:left="960"/>
+            <w:ind w:left="960" w:firstLine="480"/>
             <w:rPr>
+              <w:rFonts w:asciiTheme="minorHAnsi" w:eastAsiaTheme="minorEastAsia" w:hAnsiTheme="minorHAnsi" w:cstheme="minorBidi"/>
               <w:noProof/>
+              <w:kern w:val="2"/>
+              <w:sz w:val="22"/>
+              <w:szCs w:val="24"/>
+              <w:lang w:val="en-US" w:bidi="ar-SA"/>
+              <w14:ligatures w14:val="standardContextual"/>
             </w:rPr>
           </w:pPr>
-          <w:hyperlink w:anchor="_Toc25691" w:history="1">
-            <w:r>
-              <w:rPr>
-                <w:rFonts w:hint="eastAsia"/>
-                <w:noProof/>
-              </w:rPr>
-              <w:t>1.2.3 gitee</w:t>
+          <w:hyperlink w:anchor="_Toc155950104" w:history="1">
+            <w:r>
+              <w:rPr>
+                <w:rStyle w:val="aa"/>
+                <w:noProof/>
+              </w:rPr>
+              <w:t>1.2.3 github</w:t>
             </w:r>
             <w:r>
               <w:rPr>
@@ -1902,7 +1908,7 @@
               <w:rPr>
                 <w:noProof/>
               </w:rPr>
-              <w:instrText xml:space="preserve"> PAGEREF _Toc25691 \h </w:instrText>
+              <w:instrText xml:space="preserve"> PAGEREF _Toc155950104 \h </w:instrText>
             </w:r>
             <w:r>
               <w:rPr>
@@ -1931,29 +1937,28 @@
         </w:p>
         <w:p>
           <w:pPr>
-            <w:pStyle w:val="WPSOffice2"/>
+            <w:pStyle w:val="TOC2"/>
             <w:tabs>
-              <w:tab w:val="right" w:leader="dot" w:pos="9075"/>
+              <w:tab w:val="right" w:leader="dot" w:pos="8300"/>
             </w:tabs>
-            <w:ind w:left="480"/>
+            <w:ind w:left="480" w:firstLine="480"/>
             <w:rPr>
+              <w:rFonts w:asciiTheme="minorHAnsi" w:eastAsiaTheme="minorEastAsia" w:hAnsiTheme="minorHAnsi" w:cstheme="minorBidi"/>
               <w:noProof/>
+              <w:kern w:val="2"/>
+              <w:sz w:val="22"/>
+              <w:szCs w:val="24"/>
+              <w:lang w:val="en-US" w:bidi="ar-SA"/>
+              <w14:ligatures w14:val="standardContextual"/>
             </w:rPr>
           </w:pPr>
-          <w:hyperlink w:anchor="_Toc20332" w:history="1">
-            <w:r>
-              <w:rPr>
-                <w:rFonts w:hint="eastAsia"/>
-                <w:noProof/>
-              </w:rPr>
-              <w:t xml:space="preserve">1.3 </w:t>
-            </w:r>
-            <w:r>
-              <w:rPr>
-                <w:rFonts w:hint="eastAsia"/>
-                <w:noProof/>
-              </w:rPr>
-              <w:t>项目概述</w:t>
+          <w:hyperlink w:anchor="_Toc155950105" w:history="1">
+            <w:r>
+              <w:rPr>
+                <w:rStyle w:val="aa"/>
+                <w:noProof/>
+              </w:rPr>
+              <w:t>1.3 项目概述</w:t>
             </w:r>
             <w:r>
               <w:rPr>
@@ -1971,7 +1976,7 @@
               <w:rPr>
                 <w:noProof/>
               </w:rPr>
-              <w:instrText xml:space="preserve"> PAGEREF _Toc20332 \h </w:instrText>
+              <w:instrText xml:space="preserve"> PAGEREF _Toc155950105 \h </w:instrText>
             </w:r>
             <w:r>
               <w:rPr>
@@ -2000,29 +2005,28 @@
         </w:p>
         <w:p>
           <w:pPr>
-            <w:pStyle w:val="WPSOffice3"/>
+            <w:pStyle w:val="TOC3"/>
             <w:tabs>
-              <w:tab w:val="right" w:leader="dot" w:pos="9075"/>
+              <w:tab w:val="right" w:leader="dot" w:pos="8300"/>
             </w:tabs>
-            <w:ind w:left="960"/>
+            <w:ind w:left="960" w:firstLine="480"/>
             <w:rPr>
+              <w:rFonts w:asciiTheme="minorHAnsi" w:eastAsiaTheme="minorEastAsia" w:hAnsiTheme="minorHAnsi" w:cstheme="minorBidi"/>
               <w:noProof/>
+              <w:kern w:val="2"/>
+              <w:sz w:val="22"/>
+              <w:szCs w:val="24"/>
+              <w:lang w:val="en-US" w:bidi="ar-SA"/>
+              <w14:ligatures w14:val="standardContextual"/>
             </w:rPr>
           </w:pPr>
-          <w:hyperlink w:anchor="_Toc8359" w:history="1">
-            <w:r>
-              <w:rPr>
-                <w:rFonts w:hint="eastAsia"/>
-                <w:noProof/>
-              </w:rPr>
-              <w:t xml:space="preserve">1.3.1 </w:t>
-            </w:r>
-            <w:r>
-              <w:rPr>
-                <w:rFonts w:hint="eastAsia"/>
-                <w:noProof/>
-              </w:rPr>
-              <w:t>功能模块</w:t>
+          <w:hyperlink w:anchor="_Toc155950106" w:history="1">
+            <w:r>
+              <w:rPr>
+                <w:rStyle w:val="aa"/>
+                <w:noProof/>
+              </w:rPr>
+              <w:t>1.3.1 功能模块</w:t>
             </w:r>
             <w:r>
               <w:rPr>
@@ -2040,7 +2044,7 @@
               <w:rPr>
                 <w:noProof/>
               </w:rPr>
-              <w:instrText xml:space="preserve"> PAGEREF _Toc8359 \h </w:instrText>
+              <w:instrText xml:space="preserve"> PAGEREF _Toc155950106 \h </w:instrText>
             </w:r>
             <w:r>
               <w:rPr>
@@ -2069,29 +2073,28 @@
         </w:p>
         <w:p>
           <w:pPr>
-            <w:pStyle w:val="WPSOffice3"/>
+            <w:pStyle w:val="TOC3"/>
             <w:tabs>
-              <w:tab w:val="right" w:leader="dot" w:pos="9075"/>
+              <w:tab w:val="right" w:leader="dot" w:pos="8300"/>
             </w:tabs>
-            <w:ind w:left="960"/>
+            <w:ind w:left="960" w:firstLine="480"/>
             <w:rPr>
+              <w:rFonts w:asciiTheme="minorHAnsi" w:eastAsiaTheme="minorEastAsia" w:hAnsiTheme="minorHAnsi" w:cstheme="minorBidi"/>
               <w:noProof/>
+              <w:kern w:val="2"/>
+              <w:sz w:val="22"/>
+              <w:szCs w:val="24"/>
+              <w:lang w:val="en-US" w:bidi="ar-SA"/>
+              <w14:ligatures w14:val="standardContextual"/>
             </w:rPr>
           </w:pPr>
-          <w:hyperlink w:anchor="_Toc19039" w:history="1">
-            <w:r>
-              <w:rPr>
-                <w:rFonts w:hint="eastAsia"/>
-                <w:noProof/>
-              </w:rPr>
-              <w:t xml:space="preserve">1.3.2 </w:t>
-            </w:r>
-            <w:r>
-              <w:rPr>
-                <w:rFonts w:hint="eastAsia"/>
-                <w:noProof/>
-              </w:rPr>
-              <w:t>项目结构</w:t>
+          <w:hyperlink w:anchor="_Toc155950107" w:history="1">
+            <w:r>
+              <w:rPr>
+                <w:rStyle w:val="aa"/>
+                <w:noProof/>
+              </w:rPr>
+              <w:t>1.3.2 项目结构</w:t>
             </w:r>
             <w:r>
               <w:rPr>
@@ -2109,7 +2112,7 @@
               <w:rPr>
                 <w:noProof/>
               </w:rPr>
-              <w:instrText xml:space="preserve"> PAGEREF _Toc19039 \h </w:instrText>
+              <w:instrText xml:space="preserve"> PAGEREF _Toc155950107 \h </w:instrText>
             </w:r>
             <w:r>
               <w:rPr>
@@ -2138,29 +2141,28 @@
         </w:p>
         <w:p>
           <w:pPr>
-            <w:pStyle w:val="WPSOffice2"/>
+            <w:pStyle w:val="TOC2"/>
             <w:tabs>
-              <w:tab w:val="right" w:leader="dot" w:pos="9075"/>
+              <w:tab w:val="right" w:leader="dot" w:pos="8300"/>
             </w:tabs>
-            <w:ind w:left="480"/>
+            <w:ind w:left="480" w:firstLine="480"/>
             <w:rPr>
+              <w:rFonts w:asciiTheme="minorHAnsi" w:eastAsiaTheme="minorEastAsia" w:hAnsiTheme="minorHAnsi" w:cstheme="minorBidi"/>
               <w:noProof/>
+              <w:kern w:val="2"/>
+              <w:sz w:val="22"/>
+              <w:szCs w:val="24"/>
+              <w:lang w:val="en-US" w:bidi="ar-SA"/>
+              <w14:ligatures w14:val="standardContextual"/>
             </w:rPr>
           </w:pPr>
-          <w:hyperlink w:anchor="_Toc14062" w:history="1">
-            <w:r>
-              <w:rPr>
-                <w:rFonts w:hint="eastAsia"/>
-                <w:noProof/>
-              </w:rPr>
-              <w:t xml:space="preserve">1.4 </w:t>
-            </w:r>
-            <w:r>
-              <w:rPr>
-                <w:rFonts w:hint="eastAsia"/>
-                <w:noProof/>
-              </w:rPr>
-              <w:t>进度安排</w:t>
+          <w:hyperlink w:anchor="_Toc155950108" w:history="1">
+            <w:r>
+              <w:rPr>
+                <w:rStyle w:val="aa"/>
+                <w:noProof/>
+              </w:rPr>
+              <w:t>1.4 进度安排</w:t>
             </w:r>
             <w:r>
               <w:rPr>
@@ -2178,7 +2180,7 @@
               <w:rPr>
                 <w:noProof/>
               </w:rPr>
-              <w:instrText xml:space="preserve"> PAGEREF _Toc14062 \h </w:instrText>
+              <w:instrText xml:space="preserve"> PAGEREF _Toc155950108 \h </w:instrText>
             </w:r>
             <w:r>
               <w:rPr>
@@ -2207,50 +2209,28 @@
         </w:p>
         <w:p>
           <w:pPr>
-            <w:pStyle w:val="WPSOffice1"/>
+            <w:pStyle w:val="TOC1"/>
             <w:tabs>
-              <w:tab w:val="right" w:leader="dot" w:pos="9075"/>
+              <w:tab w:val="right" w:leader="dot" w:pos="8300"/>
             </w:tabs>
+            <w:ind w:firstLine="480"/>
             <w:rPr>
+              <w:rFonts w:asciiTheme="minorHAnsi" w:eastAsiaTheme="minorEastAsia" w:hAnsiTheme="minorHAnsi" w:cstheme="minorBidi"/>
               <w:noProof/>
+              <w:kern w:val="2"/>
+              <w:sz w:val="22"/>
+              <w:szCs w:val="24"/>
+              <w:lang w:val="en-US" w:bidi="ar-SA"/>
+              <w14:ligatures w14:val="standardContextual"/>
             </w:rPr>
           </w:pPr>
-          <w:hyperlink w:anchor="_Toc11847" w:history="1">
-            <w:r>
-              <w:rPr>
-                <w:noProof/>
-                <w:szCs w:val="32"/>
-              </w:rPr>
-              <w:t>第</w:t>
-            </w:r>
-            <w:r>
-              <w:rPr>
-                <w:noProof/>
-                <w:szCs w:val="32"/>
-              </w:rPr>
-              <w:t>2</w:t>
-            </w:r>
-            <w:r>
-              <w:rPr>
-                <w:noProof/>
-                <w:szCs w:val="32"/>
-              </w:rPr>
-              <w:t>章</w:t>
-            </w:r>
-            <w:r>
-              <w:rPr>
-                <w:noProof/>
-                <w:szCs w:val="32"/>
-              </w:rPr>
-              <w:t xml:space="preserve"> </w:t>
-            </w:r>
-            <w:r>
-              <w:rPr>
-                <w:rFonts w:hint="eastAsia"/>
-                <w:noProof/>
-                <w:szCs w:val="32"/>
-              </w:rPr>
-              <w:t>项目设计</w:t>
+          <w:hyperlink w:anchor="_Toc155950109" w:history="1">
+            <w:r>
+              <w:rPr>
+                <w:rStyle w:val="aa"/>
+                <w:noProof/>
+              </w:rPr>
+              <w:t>第2章 项目设计</w:t>
             </w:r>
             <w:r>
               <w:rPr>
@@ -2268,7 +2248,7 @@
               <w:rPr>
                 <w:noProof/>
               </w:rPr>
-              <w:instrText xml:space="preserve"> PAGEREF _Toc11847 \h </w:instrText>
+              <w:instrText xml:space="preserve"> PAGEREF _Toc155950109 \h </w:instrText>
             </w:r>
             <w:r>
               <w:rPr>
@@ -2285,7 +2265,7 @@
               <w:rPr>
                 <w:noProof/>
               </w:rPr>
-              <w:t>3</w:t>
+              <w:t>4</w:t>
             </w:r>
             <w:r>
               <w:rPr>
@@ -2297,50 +2277,28 @@
         </w:p>
         <w:p>
           <w:pPr>
-            <w:pStyle w:val="WPSOffice2"/>
+            <w:pStyle w:val="TOC2"/>
             <w:tabs>
-              <w:tab w:val="right" w:leader="dot" w:pos="9075"/>
+              <w:tab w:val="right" w:leader="dot" w:pos="8300"/>
             </w:tabs>
-            <w:ind w:left="480"/>
+            <w:ind w:left="480" w:firstLine="480"/>
             <w:rPr>
+              <w:rFonts w:asciiTheme="minorHAnsi" w:eastAsiaTheme="minorEastAsia" w:hAnsiTheme="minorHAnsi" w:cstheme="minorBidi"/>
               <w:noProof/>
+              <w:kern w:val="2"/>
+              <w:sz w:val="22"/>
+              <w:szCs w:val="24"/>
+              <w:lang w:val="en-US" w:bidi="ar-SA"/>
+              <w14:ligatures w14:val="standardContextual"/>
             </w:rPr>
           </w:pPr>
-          <w:hyperlink w:anchor="_Toc25244" w:history="1">
-            <w:r>
-              <w:rPr>
-                <w:rFonts w:hint="eastAsia"/>
-                <w:noProof/>
-              </w:rPr>
-              <w:t xml:space="preserve">2.1 </w:t>
-            </w:r>
-            <w:r>
-              <w:rPr>
-                <w:rFonts w:hint="eastAsia"/>
-                <w:noProof/>
-              </w:rPr>
-              <w:t>个人地址</w:t>
-            </w:r>
-            <w:r>
-              <w:rPr>
-                <w:rFonts w:hint="eastAsia"/>
-                <w:noProof/>
-              </w:rPr>
-              <w:t>(</w:t>
-            </w:r>
-            <w:r>
-              <w:rPr>
-                <w:rFonts w:hint="eastAsia"/>
-                <w:noProof/>
-              </w:rPr>
-              <w:t>新增</w:t>
-            </w:r>
-            <w:r>
-              <w:rPr>
-                <w:rFonts w:hint="eastAsia"/>
-                <w:noProof/>
-              </w:rPr>
-              <w:t>)</w:t>
+          <w:hyperlink w:anchor="_Toc155950110" w:history="1">
+            <w:r>
+              <w:rPr>
+                <w:rStyle w:val="aa"/>
+                <w:noProof/>
+              </w:rPr>
+              <w:t>2.1 个人地址(新增)</w:t>
             </w:r>
             <w:r>
               <w:rPr>
@@ -2358,7 +2316,7 @@
               <w:rPr>
                 <w:noProof/>
               </w:rPr>
-              <w:instrText xml:space="preserve"> PAGEREF _Toc25244 \h </w:instrText>
+              <w:instrText xml:space="preserve"> PAGEREF _Toc155950110 \h </w:instrText>
             </w:r>
             <w:r>
               <w:rPr>
@@ -2375,7 +2333,7 @@
               <w:rPr>
                 <w:noProof/>
               </w:rPr>
-              <w:t>3</w:t>
+              <w:t>4</w:t>
             </w:r>
             <w:r>
               <w:rPr>
@@ -2387,29 +2345,28 @@
         </w:p>
         <w:p>
           <w:pPr>
-            <w:pStyle w:val="WPSOffice3"/>
+            <w:pStyle w:val="TOC3"/>
             <w:tabs>
-              <w:tab w:val="right" w:leader="dot" w:pos="9075"/>
+              <w:tab w:val="right" w:leader="dot" w:pos="8300"/>
             </w:tabs>
-            <w:ind w:left="960"/>
+            <w:ind w:left="960" w:firstLine="480"/>
             <w:rPr>
+              <w:rFonts w:asciiTheme="minorHAnsi" w:eastAsiaTheme="minorEastAsia" w:hAnsiTheme="minorHAnsi" w:cstheme="minorBidi"/>
               <w:noProof/>
+              <w:kern w:val="2"/>
+              <w:sz w:val="22"/>
+              <w:szCs w:val="24"/>
+              <w:lang w:val="en-US" w:bidi="ar-SA"/>
+              <w14:ligatures w14:val="standardContextual"/>
             </w:rPr>
           </w:pPr>
-          <w:hyperlink w:anchor="_Toc16944" w:history="1">
-            <w:r>
-              <w:rPr>
-                <w:rFonts w:hint="eastAsia"/>
-                <w:noProof/>
-              </w:rPr>
-              <w:t xml:space="preserve">2.1.1 </w:t>
-            </w:r>
-            <w:r>
-              <w:rPr>
-                <w:rFonts w:hint="eastAsia"/>
-                <w:noProof/>
-              </w:rPr>
-              <w:t>需求说明</w:t>
+          <w:hyperlink w:anchor="_Toc155950111" w:history="1">
+            <w:r>
+              <w:rPr>
+                <w:rStyle w:val="aa"/>
+                <w:noProof/>
+              </w:rPr>
+              <w:t>2.1.1 需求说明</w:t>
             </w:r>
             <w:r>
               <w:rPr>
@@ -2427,7 +2384,7 @@
               <w:rPr>
                 <w:noProof/>
               </w:rPr>
-              <w:instrText xml:space="preserve"> PAGEREF _Toc16944 \h </w:instrText>
+              <w:instrText xml:space="preserve"> PAGEREF _Toc155950111 \h </w:instrText>
             </w:r>
             <w:r>
               <w:rPr>
@@ -2444,7 +2401,7 @@
               <w:rPr>
                 <w:noProof/>
               </w:rPr>
-              <w:t>3</w:t>
+              <w:t>4</w:t>
             </w:r>
             <w:r>
               <w:rPr>
@@ -2456,29 +2413,28 @@
         </w:p>
         <w:p>
           <w:pPr>
-            <w:pStyle w:val="WPSOffice3"/>
+            <w:pStyle w:val="TOC3"/>
             <w:tabs>
-              <w:tab w:val="right" w:leader="dot" w:pos="9075"/>
+              <w:tab w:val="right" w:leader="dot" w:pos="8300"/>
             </w:tabs>
-            <w:ind w:left="960"/>
+            <w:ind w:left="960" w:firstLine="480"/>
             <w:rPr>
+              <w:rFonts w:asciiTheme="minorHAnsi" w:eastAsiaTheme="minorEastAsia" w:hAnsiTheme="minorHAnsi" w:cstheme="minorBidi"/>
               <w:noProof/>
+              <w:kern w:val="2"/>
+              <w:sz w:val="22"/>
+              <w:szCs w:val="24"/>
+              <w:lang w:val="en-US" w:bidi="ar-SA"/>
+              <w14:ligatures w14:val="standardContextual"/>
             </w:rPr>
           </w:pPr>
-          <w:hyperlink w:anchor="_Toc2731" w:history="1">
-            <w:r>
-              <w:rPr>
-                <w:rFonts w:hint="eastAsia"/>
-                <w:noProof/>
-              </w:rPr>
-              <w:t xml:space="preserve">2.1.2 </w:t>
-            </w:r>
-            <w:r>
-              <w:rPr>
-                <w:rFonts w:hint="eastAsia"/>
-                <w:noProof/>
-              </w:rPr>
-              <w:t>效果展示</w:t>
+          <w:hyperlink w:anchor="_Toc155950112" w:history="1">
+            <w:r>
+              <w:rPr>
+                <w:rStyle w:val="aa"/>
+                <w:noProof/>
+              </w:rPr>
+              <w:t>2.1.2 效果展示</w:t>
             </w:r>
             <w:r>
               <w:rPr>
@@ -2496,7 +2452,7 @@
               <w:rPr>
                 <w:noProof/>
               </w:rPr>
-              <w:instrText xml:space="preserve"> PAGEREF _Toc2731 \h </w:instrText>
+              <w:instrText xml:space="preserve"> PAGEREF _Toc155950112 \h </w:instrText>
             </w:r>
             <w:r>
               <w:rPr>
@@ -2513,7 +2469,7 @@
               <w:rPr>
                 <w:noProof/>
               </w:rPr>
-              <w:t>3</w:t>
+              <w:t>4</w:t>
             </w:r>
             <w:r>
               <w:rPr>
@@ -2525,29 +2481,28 @@
         </w:p>
         <w:p>
           <w:pPr>
-            <w:pStyle w:val="WPSOffice3"/>
+            <w:pStyle w:val="TOC3"/>
             <w:tabs>
-              <w:tab w:val="right" w:leader="dot" w:pos="9075"/>
+              <w:tab w:val="right" w:leader="dot" w:pos="8300"/>
             </w:tabs>
-            <w:ind w:left="960"/>
+            <w:ind w:left="960" w:firstLine="480"/>
             <w:rPr>
+              <w:rFonts w:asciiTheme="minorHAnsi" w:eastAsiaTheme="minorEastAsia" w:hAnsiTheme="minorHAnsi" w:cstheme="minorBidi"/>
               <w:noProof/>
+              <w:kern w:val="2"/>
+              <w:sz w:val="22"/>
+              <w:szCs w:val="24"/>
+              <w:lang w:val="en-US" w:bidi="ar-SA"/>
+              <w14:ligatures w14:val="standardContextual"/>
             </w:rPr>
           </w:pPr>
-          <w:hyperlink w:anchor="_Toc9408" w:history="1">
-            <w:r>
-              <w:rPr>
-                <w:rFonts w:hint="eastAsia"/>
-                <w:noProof/>
-              </w:rPr>
-              <w:t xml:space="preserve">2.1.3 </w:t>
-            </w:r>
-            <w:r>
-              <w:rPr>
-                <w:rFonts w:hint="eastAsia"/>
-                <w:noProof/>
-              </w:rPr>
-              <w:t>页面结构设计</w:t>
+          <w:hyperlink w:anchor="_Toc155950113" w:history="1">
+            <w:r>
+              <w:rPr>
+                <w:rStyle w:val="aa"/>
+                <w:noProof/>
+              </w:rPr>
+              <w:t>2.1.3 页面结构设计</w:t>
             </w:r>
             <w:r>
               <w:rPr>
@@ -2565,7 +2520,7 @@
               <w:rPr>
                 <w:noProof/>
               </w:rPr>
-              <w:instrText xml:space="preserve"> PAGEREF _Toc9408 \h </w:instrText>
+              <w:instrText xml:space="preserve"> PAGEREF _Toc155950113 \h </w:instrText>
             </w:r>
             <w:r>
               <w:rPr>
@@ -2582,7 +2537,7 @@
               <w:rPr>
                 <w:noProof/>
               </w:rPr>
-              <w:t>3</w:t>
+              <w:t>4</w:t>
             </w:r>
             <w:r>
               <w:rPr>
@@ -2594,29 +2549,28 @@
         </w:p>
         <w:p>
           <w:pPr>
-            <w:pStyle w:val="WPSOffice3"/>
+            <w:pStyle w:val="TOC3"/>
             <w:tabs>
-              <w:tab w:val="right" w:leader="dot" w:pos="9075"/>
+              <w:tab w:val="right" w:leader="dot" w:pos="8300"/>
             </w:tabs>
-            <w:ind w:left="960"/>
+            <w:ind w:left="960" w:firstLine="480"/>
             <w:rPr>
+              <w:rFonts w:asciiTheme="minorHAnsi" w:eastAsiaTheme="minorEastAsia" w:hAnsiTheme="minorHAnsi" w:cstheme="minorBidi"/>
               <w:noProof/>
+              <w:kern w:val="2"/>
+              <w:sz w:val="22"/>
+              <w:szCs w:val="24"/>
+              <w:lang w:val="en-US" w:bidi="ar-SA"/>
+              <w14:ligatures w14:val="standardContextual"/>
             </w:rPr>
           </w:pPr>
-          <w:hyperlink w:anchor="_Toc16478" w:history="1">
-            <w:r>
-              <w:rPr>
-                <w:rFonts w:hint="eastAsia"/>
-                <w:noProof/>
-              </w:rPr>
-              <w:t xml:space="preserve">2.1.4 </w:t>
-            </w:r>
-            <w:r>
-              <w:rPr>
-                <w:rFonts w:hint="eastAsia"/>
-                <w:noProof/>
-              </w:rPr>
-              <w:t>样式设计</w:t>
+          <w:hyperlink w:anchor="_Toc155950114" w:history="1">
+            <w:r>
+              <w:rPr>
+                <w:rStyle w:val="aa"/>
+                <w:noProof/>
+              </w:rPr>
+              <w:t>2.1.4 样式设计</w:t>
             </w:r>
             <w:r>
               <w:rPr>
@@ -2634,7 +2588,7 @@
               <w:rPr>
                 <w:noProof/>
               </w:rPr>
-              <w:instrText xml:space="preserve"> PAGEREF _Toc16478 \h </w:instrText>
+              <w:instrText xml:space="preserve"> PAGEREF _Toc155950114 \h </w:instrText>
             </w:r>
             <w:r>
               <w:rPr>
@@ -2651,7 +2605,7 @@
               <w:rPr>
                 <w:noProof/>
               </w:rPr>
-              <w:t>3</w:t>
+              <w:t>6</w:t>
             </w:r>
             <w:r>
               <w:rPr>
@@ -2663,29 +2617,28 @@
         </w:p>
         <w:p>
           <w:pPr>
-            <w:pStyle w:val="WPSOffice3"/>
+            <w:pStyle w:val="TOC3"/>
             <w:tabs>
-              <w:tab w:val="right" w:leader="dot" w:pos="9075"/>
+              <w:tab w:val="right" w:leader="dot" w:pos="8300"/>
             </w:tabs>
-            <w:ind w:left="960"/>
+            <w:ind w:left="960" w:firstLine="480"/>
             <w:rPr>
+              <w:rFonts w:asciiTheme="minorHAnsi" w:eastAsiaTheme="minorEastAsia" w:hAnsiTheme="minorHAnsi" w:cstheme="minorBidi"/>
               <w:noProof/>
+              <w:kern w:val="2"/>
+              <w:sz w:val="22"/>
+              <w:szCs w:val="24"/>
+              <w:lang w:val="en-US" w:bidi="ar-SA"/>
+              <w14:ligatures w14:val="standardContextual"/>
             </w:rPr>
           </w:pPr>
-          <w:hyperlink w:anchor="_Toc8862" w:history="1">
-            <w:r>
-              <w:rPr>
-                <w:rFonts w:hint="eastAsia"/>
-                <w:noProof/>
-              </w:rPr>
-              <w:t xml:space="preserve">2.1.5 </w:t>
-            </w:r>
-            <w:r>
-              <w:rPr>
-                <w:rFonts w:hint="eastAsia"/>
-                <w:noProof/>
-              </w:rPr>
-              <w:t>响应式样式设计</w:t>
+          <w:hyperlink w:anchor="_Toc155950115" w:history="1">
+            <w:r>
+              <w:rPr>
+                <w:rStyle w:val="aa"/>
+                <w:noProof/>
+              </w:rPr>
+              <w:t>2.1.5 响应式样式设计</w:t>
             </w:r>
             <w:r>
               <w:rPr>
@@ -2703,7 +2656,7 @@
               <w:rPr>
                 <w:noProof/>
               </w:rPr>
-              <w:instrText xml:space="preserve"> PAGEREF _Toc8862 \h </w:instrText>
+              <w:instrText xml:space="preserve"> PAGEREF _Toc155950115 \h </w:instrText>
             </w:r>
             <w:r>
               <w:rPr>
@@ -2732,29 +2685,28 @@
         </w:p>
         <w:p>
           <w:pPr>
-            <w:pStyle w:val="WPSOffice3"/>
+            <w:pStyle w:val="TOC1"/>
             <w:tabs>
-              <w:tab w:val="right" w:leader="dot" w:pos="9075"/>
+              <w:tab w:val="right" w:leader="dot" w:pos="8300"/>
             </w:tabs>
-            <w:ind w:left="960"/>
+            <w:ind w:firstLine="480"/>
             <w:rPr>
+              <w:rFonts w:asciiTheme="minorHAnsi" w:eastAsiaTheme="minorEastAsia" w:hAnsiTheme="minorHAnsi" w:cstheme="minorBidi"/>
               <w:noProof/>
+              <w:kern w:val="2"/>
+              <w:sz w:val="22"/>
+              <w:szCs w:val="24"/>
+              <w:lang w:val="en-US" w:bidi="ar-SA"/>
+              <w14:ligatures w14:val="standardContextual"/>
             </w:rPr>
           </w:pPr>
-          <w:hyperlink w:anchor="_Toc17538" w:history="1">
-            <w:r>
-              <w:rPr>
-                <w:rFonts w:hint="eastAsia"/>
-                <w:noProof/>
-              </w:rPr>
-              <w:t xml:space="preserve">2.1.6 </w:t>
-            </w:r>
-            <w:r>
-              <w:rPr>
-                <w:rFonts w:hint="eastAsia"/>
-                <w:noProof/>
-              </w:rPr>
-              <w:t>交互设计</w:t>
+          <w:hyperlink w:anchor="_Toc155950116" w:history="1">
+            <w:r>
+              <w:rPr>
+                <w:rStyle w:val="aa"/>
+                <w:noProof/>
+              </w:rPr>
+              <w:t>第3章 实训总结</w:t>
             </w:r>
             <w:r>
               <w:rPr>
@@ -2772,7 +2724,7 @@
               <w:rPr>
                 <w:noProof/>
               </w:rPr>
-              <w:instrText xml:space="preserve"> PAGEREF _Toc17538 \h </w:instrText>
+              <w:instrText xml:space="preserve"> PAGEREF _Toc155950116 \h </w:instrText>
             </w:r>
             <w:r>
               <w:rPr>
@@ -2789,165 +2741,7 @@
               <w:rPr>
                 <w:noProof/>
               </w:rPr>
-              <w:t>7</w:t>
-            </w:r>
-            <w:r>
-              <w:rPr>
-                <w:noProof/>
-              </w:rPr>
-              <w:fldChar w:fldCharType="end"/>
-            </w:r>
-          </w:hyperlink>
-        </w:p>
-        <w:p>
-          <w:pPr>
-            <w:pStyle w:val="WPSOffice2"/>
-            <w:tabs>
-              <w:tab w:val="right" w:leader="dot" w:pos="9075"/>
-            </w:tabs>
-            <w:ind w:left="480"/>
-            <w:rPr>
-              <w:noProof/>
-            </w:rPr>
-          </w:pPr>
-          <w:hyperlink w:anchor="_Toc3355" w:history="1">
-            <w:r>
-              <w:rPr>
-                <w:rFonts w:hint="eastAsia"/>
-                <w:noProof/>
-              </w:rPr>
-              <w:t xml:space="preserve">2.2 </w:t>
-            </w:r>
-            <w:r>
-              <w:rPr>
-                <w:rFonts w:hint="eastAsia"/>
-                <w:noProof/>
-              </w:rPr>
-              <w:t>注册模块</w:t>
-            </w:r>
-            <w:r>
-              <w:rPr>
-                <w:noProof/>
-              </w:rPr>
-              <w:tab/>
-            </w:r>
-            <w:r>
-              <w:rPr>
-                <w:noProof/>
-              </w:rPr>
-              <w:fldChar w:fldCharType="begin"/>
-            </w:r>
-            <w:r>
-              <w:rPr>
-                <w:noProof/>
-              </w:rPr>
-              <w:instrText xml:space="preserve"> PAGEREF _Toc3355 \h </w:instrText>
-            </w:r>
-            <w:r>
-              <w:rPr>
-                <w:noProof/>
-              </w:rPr>
-            </w:r>
-            <w:r>
-              <w:rPr>
-                <w:noProof/>
-              </w:rPr>
-              <w:fldChar w:fldCharType="separate"/>
-            </w:r>
-            <w:r>
-              <w:rPr>
-                <w:noProof/>
-              </w:rPr>
-              <w:t>9</w:t>
-            </w:r>
-            <w:r>
-              <w:rPr>
-                <w:noProof/>
-              </w:rPr>
-              <w:fldChar w:fldCharType="end"/>
-            </w:r>
-          </w:hyperlink>
-        </w:p>
-        <w:p>
-          <w:pPr>
-            <w:pStyle w:val="WPSOffice1"/>
-            <w:tabs>
-              <w:tab w:val="right" w:leader="dot" w:pos="9075"/>
-            </w:tabs>
-            <w:rPr>
-              <w:noProof/>
-            </w:rPr>
-          </w:pPr>
-          <w:hyperlink w:anchor="_Toc20469" w:history="1">
-            <w:r>
-              <w:rPr>
-                <w:rFonts w:hint="eastAsia"/>
-                <w:noProof/>
-              </w:rPr>
-              <w:t>第</w:t>
-            </w:r>
-            <w:r>
-              <w:rPr>
-                <w:rFonts w:hint="eastAsia"/>
-                <w:noProof/>
-              </w:rPr>
-              <w:t>3</w:t>
-            </w:r>
-            <w:r>
-              <w:rPr>
-                <w:rFonts w:hint="eastAsia"/>
-                <w:noProof/>
-              </w:rPr>
-              <w:t>章</w:t>
-            </w:r>
-            <w:r>
-              <w:rPr>
-                <w:rFonts w:hint="eastAsia"/>
-                <w:noProof/>
-              </w:rPr>
-              <w:t xml:space="preserve"> </w:t>
-            </w:r>
-            <w:r>
-              <w:rPr>
-                <w:rFonts w:hint="eastAsia"/>
-                <w:noProof/>
-              </w:rPr>
-              <w:t>实训总结</w:t>
-            </w:r>
-            <w:r>
-              <w:rPr>
-                <w:noProof/>
-              </w:rPr>
-              <w:tab/>
-            </w:r>
-            <w:r>
-              <w:rPr>
-                <w:noProof/>
-              </w:rPr>
-              <w:fldChar w:fldCharType="begin"/>
-            </w:r>
-            <w:r>
-              <w:rPr>
-                <w:noProof/>
-              </w:rPr>
-              <w:instrText xml:space="preserve"> PAGEREF _Toc20469 \h </w:instrText>
-            </w:r>
-            <w:r>
-              <w:rPr>
-                <w:noProof/>
-              </w:rPr>
-            </w:r>
-            <w:r>
-              <w:rPr>
-                <w:noProof/>
-              </w:rPr>
-              <w:fldChar w:fldCharType="separate"/>
-            </w:r>
-            <w:r>
-              <w:rPr>
-                <w:noProof/>
-              </w:rPr>
-              <w:t>10</w:t>
+              <w:t>11</w:t>
             </w:r>
             <w:r>
               <w:rPr>
@@ -3068,7 +2862,7 @@
       <w:bookmarkStart w:id="3" w:name="_Toc16414"/>
       <w:bookmarkStart w:id="4" w:name="_Toc13334"/>
       <w:bookmarkStart w:id="5" w:name="_Toc283"/>
-      <w:bookmarkStart w:id="6" w:name="_Toc10676"/>
+      <w:bookmarkStart w:id="6" w:name="_Toc155950094"/>
       <w:r>
         <w:rPr>
           <w:rFonts w:hint="eastAsia"/>
@@ -3108,7 +2902,7 @@
       <w:bookmarkStart w:id="11" w:name="_Toc6551"/>
       <w:bookmarkStart w:id="12" w:name="_Toc22305"/>
       <w:bookmarkStart w:id="13" w:name="_Toc11767"/>
-      <w:bookmarkStart w:id="14" w:name="_Toc12708"/>
+      <w:bookmarkStart w:id="14" w:name="_Toc155950095"/>
       <w:r>
         <w:rPr>
           <w:rFonts w:hint="eastAsia"/>
@@ -3141,9 +2935,9 @@
       <w:bookmarkStart w:id="15" w:name="_Toc828"/>
       <w:bookmarkStart w:id="16" w:name="_Toc27835"/>
       <w:bookmarkStart w:id="17" w:name="_Toc9771"/>
-      <w:bookmarkStart w:id="18" w:name="_Toc5398"/>
-      <w:bookmarkStart w:id="19" w:name="_Toc17467"/>
-      <w:bookmarkStart w:id="20" w:name="_Toc32196"/>
+      <w:bookmarkStart w:id="18" w:name="_Toc17467"/>
+      <w:bookmarkStart w:id="19" w:name="_Toc32196"/>
+      <w:bookmarkStart w:id="20" w:name="_Toc155950096"/>
       <w:r>
         <w:rPr>
           <w:rFonts w:hint="eastAsia"/>
@@ -3153,7 +2947,7 @@
       <w:bookmarkEnd w:id="15"/>
       <w:bookmarkEnd w:id="16"/>
       <w:bookmarkEnd w:id="17"/>
-      <w:bookmarkEnd w:id="18"/>
+      <w:bookmarkEnd w:id="20"/>
     </w:p>
     <w:p>
       <w:pPr>
@@ -3301,79 +3095,65 @@
       <w:pPr>
         <w:pStyle w:val="3"/>
       </w:pPr>
+      <w:bookmarkStart w:id="21" w:name="_Toc155950097"/>
       <w:r>
         <w:t>1.1.2</w:t>
       </w:r>
+      <w:bookmarkEnd w:id="21"/>
+    </w:p>
+    <w:p>
+      <w:pPr>
+        <w:pStyle w:val="a4"/>
+        <w:ind w:firstLine="480"/>
+      </w:pPr>
+      <w:r>
+        <w:t>CSS（层叠样式表）是一种用于描述HTML或XML文档外观和格式的样式表语言。CSS定义了元素在网页上的显示方式，包括布局、颜色、字体和间距</w:t>
+      </w:r>
     </w:p>
     <w:p>
       <w:pPr>
         <w:pStyle w:val="3"/>
-        <w:ind w:firstLineChars="200" w:firstLine="480"/>
-        <w:rPr>
-          <w:rFonts w:ascii="楷体" w:hAnsi="楷体" w:cs="宋体"/>
-          <w:sz w:val="24"/>
-          <w:szCs w:val="22"/>
-          <w:lang w:bidi="zh-CN"/>
-        </w:rPr>
-      </w:pPr>
-      <w:r>
-        <w:rPr>
-          <w:rFonts w:ascii="楷体" w:hAnsi="楷体" w:cs="宋体"/>
-          <w:sz w:val="24"/>
-          <w:szCs w:val="22"/>
-          <w:lang w:bidi="zh-CN"/>
-        </w:rPr>
-        <w:t>CSS（层叠样式表）是一种用于描述HTML或XML文档外观和格式的样式表语言。CSS定义了元素在网页上的显示方式，包括布局、颜色、字体和间距</w:t>
-      </w:r>
-    </w:p>
-    <w:p>
-      <w:pPr>
-        <w:pStyle w:val="3"/>
-      </w:pPr>
-      <w:bookmarkStart w:id="21" w:name="_Toc12533"/>
-      <w:bookmarkStart w:id="22" w:name="_Toc19515"/>
-      <w:bookmarkStart w:id="23" w:name="_Toc28541"/>
-      <w:bookmarkStart w:id="24" w:name="_Toc31000"/>
+      </w:pPr>
+      <w:bookmarkStart w:id="22" w:name="_Toc12533"/>
+      <w:bookmarkStart w:id="23" w:name="_Toc19515"/>
+      <w:bookmarkStart w:id="24" w:name="_Toc28541"/>
+      <w:bookmarkStart w:id="25" w:name="_Toc155950098"/>
       <w:r>
         <w:rPr>
           <w:rFonts w:hint="eastAsia"/>
         </w:rPr>
         <w:t>1.1.3 javascript</w:t>
       </w:r>
-      <w:bookmarkEnd w:id="21"/>
       <w:bookmarkEnd w:id="22"/>
       <w:bookmarkEnd w:id="23"/>
       <w:bookmarkEnd w:id="24"/>
+      <w:bookmarkEnd w:id="25"/>
+    </w:p>
+    <w:p>
+      <w:pPr>
+        <w:pStyle w:val="a4"/>
+        <w:ind w:firstLine="480"/>
+      </w:pPr>
+      <w:r>
+        <w:t>JavaScript 是一种高级、多用途的编程语言，主要用于构建动态和交互式的网页。它通常用于客户端开发，也就是在用户的浏览器中运行。JavaScript 能够操作网页内容，处理事件，并与服务器</w:t>
+      </w:r>
+      <w:proofErr w:type="gramStart"/>
+      <w:r>
+        <w:t>异步地</w:t>
+      </w:r>
+      <w:proofErr w:type="gramEnd"/>
+      <w:r>
+        <w:t>获取或发送数据。</w:t>
+      </w:r>
     </w:p>
     <w:p>
       <w:pPr>
         <w:pStyle w:val="3"/>
-        <w:ind w:firstLineChars="200" w:firstLine="480"/>
-        <w:rPr>
-          <w:rFonts w:ascii="楷体" w:hAnsi="楷体" w:cs="宋体"/>
-          <w:sz w:val="24"/>
-          <w:szCs w:val="22"/>
-          <w:lang w:bidi="zh-CN"/>
-        </w:rPr>
-      </w:pPr>
-      <w:r>
-        <w:rPr>
-          <w:rFonts w:ascii="楷体" w:hAnsi="楷体" w:cs="宋体"/>
-          <w:sz w:val="24"/>
-          <w:szCs w:val="22"/>
-          <w:lang w:bidi="zh-CN"/>
-        </w:rPr>
-        <w:t>JavaScript 是一种高级、多用途的编程语言，主要用于构建动态和交互式的网页。它通常用于客户端开发，也就是在用户的浏览器中运行。JavaScript 能够操作网页内容，处理事件，并与服务器异步地获取或发送数据。</w:t>
-      </w:r>
-    </w:p>
-    <w:p>
-      <w:pPr>
-        <w:pStyle w:val="3"/>
-      </w:pPr>
-      <w:bookmarkStart w:id="25" w:name="_Toc3551"/>
-      <w:bookmarkStart w:id="26" w:name="_Toc12833"/>
-      <w:bookmarkStart w:id="27" w:name="_Toc28284"/>
-      <w:bookmarkStart w:id="28" w:name="_Toc17530"/>
+      </w:pPr>
+      <w:bookmarkStart w:id="26" w:name="_Toc3551"/>
+      <w:bookmarkStart w:id="27" w:name="_Toc12833"/>
+      <w:bookmarkStart w:id="28" w:name="_Toc28284"/>
+      <w:bookmarkStart w:id="29" w:name="_Toc155950099"/>
       <w:r>
         <w:rPr>
           <w:rFonts w:hint="eastAsia"/>
@@ -3386,77 +3166,31 @@
         </w:rPr>
         <w:t>响应式</w:t>
       </w:r>
-      <w:bookmarkEnd w:id="25"/>
       <w:bookmarkEnd w:id="26"/>
       <w:bookmarkEnd w:id="27"/>
       <w:bookmarkEnd w:id="28"/>
+      <w:bookmarkEnd w:id="29"/>
+    </w:p>
+    <w:p>
+      <w:pPr>
+        <w:pStyle w:val="a4"/>
+        <w:ind w:firstLine="480"/>
+      </w:pPr>
+      <w:r>
+        <w:t>"</w:t>
+      </w:r>
+      <w:r>
+        <w:t>响应式"（Responsive）通常指的是网页设计的一种方法，目的是使网页在不同设备和屏幕尺寸上能够自动调整布局和样式，以提供最佳的用户体验。响应式设计确保网页内容在各种设备上都能够良好显示，而不需要为每种设备单独创建一个版本。</w:t>
+      </w:r>
     </w:p>
     <w:p>
       <w:pPr>
         <w:pStyle w:val="3"/>
-        <w:ind w:firstLineChars="200" w:firstLine="560"/>
-      </w:pPr>
-      <w:r>
-        <w:rPr>
-          <w:rFonts w:ascii="Segoe UI" w:hAnsi="Segoe UI" w:cs="Segoe UI"/>
-          <w:color w:val="374151"/>
-        </w:rPr>
-        <w:t>"</w:t>
-      </w:r>
-      <w:r>
-        <w:rPr>
-          <w:rFonts w:ascii="Segoe UI" w:hAnsi="Segoe UI" w:cs="Segoe UI"/>
-          <w:color w:val="374151"/>
-          <w:sz w:val="24"/>
-          <w:szCs w:val="24"/>
-        </w:rPr>
-        <w:t>响应式</w:t>
-      </w:r>
-      <w:r>
-        <w:rPr>
-          <w:rFonts w:ascii="Segoe UI" w:hAnsi="Segoe UI" w:cs="Segoe UI"/>
-          <w:color w:val="374151"/>
-          <w:sz w:val="24"/>
-          <w:szCs w:val="24"/>
-        </w:rPr>
-        <w:t>"</w:t>
-      </w:r>
-      <w:r>
-        <w:rPr>
-          <w:rFonts w:ascii="Segoe UI" w:hAnsi="Segoe UI" w:cs="Segoe UI"/>
-          <w:color w:val="374151"/>
-          <w:sz w:val="24"/>
-          <w:szCs w:val="24"/>
-        </w:rPr>
-        <w:t>（</w:t>
-      </w:r>
-      <w:r>
-        <w:rPr>
-          <w:rFonts w:ascii="Segoe UI" w:hAnsi="Segoe UI" w:cs="Segoe UI"/>
-          <w:color w:val="374151"/>
-          <w:sz w:val="24"/>
-          <w:szCs w:val="24"/>
-        </w:rPr>
-        <w:t>Responsive</w:t>
-      </w:r>
-      <w:r>
-        <w:rPr>
-          <w:rFonts w:ascii="Segoe UI" w:hAnsi="Segoe UI" w:cs="Segoe UI"/>
-          <w:color w:val="374151"/>
-          <w:sz w:val="24"/>
-          <w:szCs w:val="24"/>
-        </w:rPr>
-        <w:t>）通常指的是网页设计的一种方法，目的是使网页在不同设备和屏幕尺寸上能够自动调整布局和样式，以提供最佳的用户体验。响应式设计确保网页内容在各种设备上都能够良好显示，而不需要为每种设备单独创建一个版本。</w:t>
-      </w:r>
-    </w:p>
-    <w:p>
-      <w:pPr>
-        <w:pStyle w:val="3"/>
-      </w:pPr>
-      <w:bookmarkStart w:id="29" w:name="_Toc19086"/>
-      <w:bookmarkStart w:id="30" w:name="_Toc14129"/>
-      <w:bookmarkStart w:id="31" w:name="_Toc31708"/>
-      <w:bookmarkStart w:id="32" w:name="_Toc20945"/>
+      </w:pPr>
+      <w:bookmarkStart w:id="30" w:name="_Toc19086"/>
+      <w:bookmarkStart w:id="31" w:name="_Toc14129"/>
+      <w:bookmarkStart w:id="32" w:name="_Toc31708"/>
+      <w:bookmarkStart w:id="33" w:name="_Toc155950100"/>
       <w:r>
         <w:rPr>
           <w:rFonts w:hint="eastAsia"/>
@@ -3472,67 +3206,44 @@
         </w:rPr>
         <w:t>框架</w:t>
       </w:r>
-      <w:bookmarkEnd w:id="29"/>
       <w:bookmarkEnd w:id="30"/>
       <w:bookmarkEnd w:id="31"/>
       <w:bookmarkEnd w:id="32"/>
-    </w:p>
-    <w:p>
-      <w:pPr>
-        <w:pStyle w:val="TableParagraph"/>
-        <w:tabs>
-          <w:tab w:val="left" w:pos="319"/>
-        </w:tabs>
-        <w:spacing w:before="4" w:line="276" w:lineRule="auto"/>
-        <w:ind w:leftChars="50" w:left="120" w:firstLine="480"/>
-        <w:rPr>
-          <w:rFonts w:ascii="楷体" w:eastAsia="楷体" w:hAnsi="楷体"/>
+      <w:bookmarkEnd w:id="33"/>
+    </w:p>
+    <w:p>
+      <w:pPr>
+        <w:pStyle w:val="a4"/>
+        <w:ind w:firstLine="480"/>
+        <w:rPr>
           <w:lang w:val="en-US"/>
         </w:rPr>
       </w:pPr>
       <w:r>
         <w:rPr>
-          <w:rFonts w:ascii="楷体" w:eastAsia="楷体" w:hAnsi="楷体" w:cs="Segoe UI"/>
-          <w:color w:val="374151"/>
           <w:lang w:val="en-US"/>
         </w:rPr>
         <w:t xml:space="preserve">Bootstrap </w:t>
       </w:r>
       <w:r>
-        <w:rPr>
-          <w:rFonts w:ascii="楷体" w:eastAsia="楷体" w:hAnsi="楷体" w:cs="Segoe UI"/>
-          <w:color w:val="374151"/>
-        </w:rPr>
         <w:t>是一个流行的前端开发框架</w:t>
       </w:r>
       <w:r>
         <w:rPr>
-          <w:rFonts w:ascii="楷体" w:eastAsia="楷体" w:hAnsi="楷体" w:cs="Segoe UI"/>
-          <w:color w:val="374151"/>
           <w:lang w:val="en-US"/>
         </w:rPr>
         <w:t>，</w:t>
       </w:r>
       <w:r>
-        <w:rPr>
-          <w:rFonts w:ascii="楷体" w:eastAsia="楷体" w:hAnsi="楷体" w:cs="Segoe UI"/>
-          <w:color w:val="374151"/>
-        </w:rPr>
         <w:t>它提供了一套用于快速构建响应式、移动设备优先的网站和</w:t>
       </w:r>
       <w:r>
         <w:rPr>
-          <w:rFonts w:ascii="楷体" w:eastAsia="楷体" w:hAnsi="楷体" w:cs="Segoe UI"/>
-          <w:color w:val="374151"/>
           <w:lang w:val="en-US"/>
         </w:rPr>
         <w:t>Web</w:t>
       </w:r>
       <w:r>
-        <w:rPr>
-          <w:rFonts w:ascii="楷体" w:eastAsia="楷体" w:hAnsi="楷体" w:cs="Segoe UI"/>
-          <w:color w:val="374151"/>
-        </w:rPr>
         <w:t>应用程序的工具。Bootstrap由Twitter开发，并以开源方式发布，它包括了HTML、CSS 和 JavaScript 的组件，例如网格系统、导航栏、表单、按钮、模态框等，以简化前端开发的过程。</w:t>
       </w:r>
     </w:p>
@@ -3540,217 +3251,109 @@
       <w:pPr>
         <w:pStyle w:val="2"/>
       </w:pPr>
-      <w:bookmarkStart w:id="33" w:name="_Toc21947"/>
-      <w:bookmarkStart w:id="34" w:name="_Toc16438"/>
-      <w:bookmarkStart w:id="35" w:name="_Toc29601"/>
-      <w:bookmarkStart w:id="36" w:name="_Toc21817"/>
-      <w:bookmarkStart w:id="37" w:name="_Toc8781"/>
-      <w:bookmarkStart w:id="38" w:name="_Toc1926"/>
+      <w:bookmarkStart w:id="34" w:name="_Toc21947"/>
+      <w:bookmarkStart w:id="35" w:name="_Toc16438"/>
+      <w:bookmarkStart w:id="36" w:name="_Toc29601"/>
+      <w:bookmarkStart w:id="37" w:name="_Toc21817"/>
+      <w:bookmarkStart w:id="38" w:name="_Toc8781"/>
+      <w:bookmarkStart w:id="39" w:name="_Toc155950101"/>
       <w:r>
         <w:rPr>
           <w:rFonts w:hint="eastAsia"/>
         </w:rPr>
         <w:t xml:space="preserve">1.2 </w:t>
       </w:r>
+      <w:bookmarkEnd w:id="18"/>
       <w:bookmarkEnd w:id="19"/>
-      <w:bookmarkEnd w:id="20"/>
-      <w:bookmarkEnd w:id="33"/>
       <w:bookmarkEnd w:id="34"/>
+      <w:bookmarkEnd w:id="35"/>
       <w:r>
         <w:rPr>
           <w:rFonts w:hint="eastAsia"/>
         </w:rPr>
         <w:t>工具分析</w:t>
       </w:r>
-      <w:bookmarkEnd w:id="35"/>
       <w:bookmarkEnd w:id="36"/>
       <w:bookmarkEnd w:id="37"/>
       <w:bookmarkEnd w:id="38"/>
+      <w:bookmarkEnd w:id="39"/>
     </w:p>
     <w:p>
       <w:pPr>
         <w:pStyle w:val="3"/>
       </w:pPr>
-      <w:bookmarkStart w:id="39" w:name="_Toc28486"/>
-      <w:bookmarkStart w:id="40" w:name="_Toc24216"/>
-      <w:bookmarkStart w:id="41" w:name="_Toc14904"/>
-      <w:bookmarkStart w:id="42" w:name="_Toc2223"/>
+      <w:bookmarkStart w:id="40" w:name="_Toc28486"/>
+      <w:bookmarkStart w:id="41" w:name="_Toc24216"/>
+      <w:bookmarkStart w:id="42" w:name="_Toc14904"/>
       <w:bookmarkStart w:id="43" w:name="_Toc6529"/>
       <w:bookmarkStart w:id="44" w:name="_Toc9369"/>
+      <w:bookmarkStart w:id="45" w:name="_Toc155950102"/>
       <w:r>
         <w:rPr>
           <w:rFonts w:hint="eastAsia"/>
         </w:rPr>
         <w:t>1.2.1 vscode</w:t>
       </w:r>
-      <w:bookmarkEnd w:id="39"/>
       <w:bookmarkEnd w:id="40"/>
       <w:bookmarkEnd w:id="41"/>
       <w:bookmarkEnd w:id="42"/>
+      <w:bookmarkEnd w:id="45"/>
+    </w:p>
+    <w:p>
+      <w:pPr>
+        <w:pStyle w:val="a4"/>
+        <w:ind w:firstLine="480"/>
+      </w:pPr>
+      <w:r>
+        <w:t>Visual Studio Code（通常简称为 VS Code）是一款由 Microsoft 开发的</w:t>
+      </w:r>
+      <w:r>
+        <w:lastRenderedPageBreak/>
+        <w:t>免费、开源的源代码编辑器。它支持多种编程语言，提供丰富的功能和扩展，使得开发者能够高效地进行编码、调试和版本控制。</w:t>
+      </w:r>
     </w:p>
     <w:p>
       <w:pPr>
         <w:pStyle w:val="3"/>
-        <w:ind w:firstLineChars="200" w:firstLine="480"/>
-        <w:rPr>
-          <w:sz w:val="24"/>
-          <w:szCs w:val="24"/>
-        </w:rPr>
-      </w:pPr>
-      <w:r>
-        <w:rPr>
-          <w:rFonts w:ascii="Segoe UI" w:hAnsi="Segoe UI" w:cs="Segoe UI"/>
-          <w:color w:val="374151"/>
-          <w:sz w:val="24"/>
-          <w:szCs w:val="24"/>
-        </w:rPr>
-        <w:t>Visual Studio Code</w:t>
-      </w:r>
-      <w:r>
-        <w:rPr>
-          <w:rFonts w:ascii="Segoe UI" w:hAnsi="Segoe UI" w:cs="Segoe UI"/>
-          <w:color w:val="374151"/>
-          <w:sz w:val="24"/>
-          <w:szCs w:val="24"/>
-        </w:rPr>
-        <w:t>（通常简称为</w:t>
-      </w:r>
-      <w:r>
-        <w:rPr>
-          <w:rFonts w:ascii="Segoe UI" w:hAnsi="Segoe UI" w:cs="Segoe UI"/>
-          <w:color w:val="374151"/>
-          <w:sz w:val="24"/>
-          <w:szCs w:val="24"/>
-        </w:rPr>
-        <w:t xml:space="preserve"> VS Code</w:t>
-      </w:r>
-      <w:r>
-        <w:rPr>
-          <w:rFonts w:ascii="Segoe UI" w:hAnsi="Segoe UI" w:cs="Segoe UI"/>
-          <w:color w:val="374151"/>
-          <w:sz w:val="24"/>
-          <w:szCs w:val="24"/>
-        </w:rPr>
-        <w:t>）是一款由</w:t>
-      </w:r>
-      <w:r>
-        <w:rPr>
-          <w:rFonts w:ascii="Segoe UI" w:hAnsi="Segoe UI" w:cs="Segoe UI"/>
-          <w:color w:val="374151"/>
-          <w:sz w:val="24"/>
-          <w:szCs w:val="24"/>
-        </w:rPr>
-        <w:t xml:space="preserve"> Microsoft </w:t>
-      </w:r>
-      <w:r>
-        <w:rPr>
-          <w:rFonts w:ascii="Segoe UI" w:hAnsi="Segoe UI" w:cs="Segoe UI"/>
-          <w:color w:val="374151"/>
-          <w:sz w:val="24"/>
-          <w:szCs w:val="24"/>
-        </w:rPr>
-        <w:t>开发的免费、开源的源代码编辑器。它支持多种编程语言，提供丰富的功能和扩展，使得开发者能够高效地进行编码、调试和版本控制。</w:t>
-      </w:r>
-    </w:p>
-    <w:p>
-      <w:pPr>
-        <w:pStyle w:val="3"/>
-      </w:pPr>
-      <w:bookmarkStart w:id="45" w:name="_Toc17351"/>
-      <w:bookmarkStart w:id="46" w:name="_Toc28137"/>
-      <w:bookmarkStart w:id="47" w:name="_Toc11248"/>
-      <w:bookmarkStart w:id="48" w:name="_Toc11275"/>
+      </w:pPr>
+      <w:bookmarkStart w:id="46" w:name="_Toc17351"/>
+      <w:bookmarkStart w:id="47" w:name="_Toc28137"/>
+      <w:bookmarkStart w:id="48" w:name="_Toc11248"/>
+      <w:bookmarkStart w:id="49" w:name="_Toc155950103"/>
       <w:r>
         <w:rPr>
           <w:rFonts w:hint="eastAsia"/>
         </w:rPr>
         <w:t>1.2.2 git</w:t>
       </w:r>
-      <w:bookmarkEnd w:id="45"/>
       <w:bookmarkEnd w:id="46"/>
       <w:bookmarkEnd w:id="47"/>
       <w:bookmarkEnd w:id="48"/>
+      <w:bookmarkEnd w:id="49"/>
+    </w:p>
+    <w:p>
+      <w:pPr>
+        <w:pStyle w:val="a4"/>
+        <w:ind w:firstLine="480"/>
+      </w:pPr>
+      <w:r>
+        <w:t>Git 是一种分布式版本控制系统，广泛用于协作软件开发和版本管理。它由 Linus Torvalds 在2005 年创建，为开源项目的协同开发提供了强大的工具。</w:t>
+      </w:r>
     </w:p>
     <w:p>
       <w:pPr>
         <w:pStyle w:val="3"/>
-        <w:ind w:firstLineChars="200" w:firstLine="480"/>
-        <w:rPr>
-          <w:sz w:val="24"/>
-          <w:szCs w:val="24"/>
-        </w:rPr>
-      </w:pPr>
-      <w:r>
-        <w:rPr>
-          <w:rFonts w:ascii="Segoe UI" w:hAnsi="Segoe UI" w:cs="Segoe UI"/>
-          <w:color w:val="374151"/>
-          <w:sz w:val="24"/>
-          <w:szCs w:val="24"/>
-        </w:rPr>
-        <w:lastRenderedPageBreak/>
-        <w:t xml:space="preserve">Git </w:t>
-      </w:r>
-      <w:r>
-        <w:rPr>
-          <w:rFonts w:ascii="Segoe UI" w:hAnsi="Segoe UI" w:cs="Segoe UI"/>
-          <w:color w:val="374151"/>
-          <w:sz w:val="24"/>
-          <w:szCs w:val="24"/>
-        </w:rPr>
-        <w:t>是一种分布式版本控制系统，广泛用于协作软件开发和版本管理。它由</w:t>
-      </w:r>
-      <w:r>
-        <w:rPr>
-          <w:rFonts w:ascii="Segoe UI" w:hAnsi="Segoe UI" w:cs="Segoe UI"/>
-          <w:color w:val="374151"/>
-          <w:sz w:val="24"/>
-          <w:szCs w:val="24"/>
-        </w:rPr>
-        <w:t xml:space="preserve"> Linus Torvalds </w:t>
-      </w:r>
-      <w:r>
-        <w:rPr>
-          <w:rFonts w:ascii="Segoe UI" w:hAnsi="Segoe UI" w:cs="Segoe UI"/>
-          <w:color w:val="374151"/>
-          <w:sz w:val="24"/>
-          <w:szCs w:val="24"/>
-        </w:rPr>
-        <w:t>在</w:t>
-      </w:r>
-      <w:r>
-        <w:rPr>
-          <w:rFonts w:ascii="Segoe UI" w:hAnsi="Segoe UI" w:cs="Segoe UI"/>
-          <w:color w:val="374151"/>
-          <w:sz w:val="24"/>
-          <w:szCs w:val="24"/>
-        </w:rPr>
-        <w:t xml:space="preserve">2005 </w:t>
-      </w:r>
-      <w:r>
-        <w:rPr>
-          <w:rFonts w:ascii="Segoe UI" w:hAnsi="Segoe UI" w:cs="Segoe UI"/>
-          <w:color w:val="374151"/>
-          <w:sz w:val="24"/>
-          <w:szCs w:val="24"/>
-        </w:rPr>
-        <w:t>年创建，为开源项目的协同开发提供了强大的工具。</w:t>
-      </w:r>
-    </w:p>
-    <w:p>
-      <w:pPr>
-        <w:pStyle w:val="3"/>
-      </w:pPr>
-      <w:bookmarkStart w:id="49" w:name="_Toc19786"/>
-      <w:bookmarkStart w:id="50" w:name="_Toc23230"/>
-      <w:bookmarkStart w:id="51" w:name="_Toc22733"/>
-      <w:bookmarkStart w:id="52" w:name="_Toc25691"/>
+      </w:pPr>
+      <w:bookmarkStart w:id="50" w:name="_Toc19786"/>
+      <w:bookmarkStart w:id="51" w:name="_Toc23230"/>
+      <w:bookmarkStart w:id="52" w:name="_Toc22733"/>
+      <w:bookmarkStart w:id="53" w:name="_Toc155950104"/>
       <w:r>
         <w:rPr>
           <w:rFonts w:hint="eastAsia"/>
         </w:rPr>
         <w:t>1.2.3 git</w:t>
       </w:r>
-      <w:bookmarkEnd w:id="49"/>
       <w:bookmarkEnd w:id="50"/>
       <w:bookmarkEnd w:id="51"/>
       <w:bookmarkEnd w:id="52"/>
@@ -3763,28 +3366,22 @@
       <w:r>
         <w:t>ub</w:t>
       </w:r>
-    </w:p>
-    <w:p>
-      <w:pPr>
+      <w:bookmarkEnd w:id="53"/>
+    </w:p>
+    <w:p>
+      <w:pPr>
+        <w:pStyle w:val="a4"/>
         <w:ind w:firstLine="480"/>
         <w:rPr>
-          <w:rFonts w:ascii="楷体" w:eastAsia="楷体" w:hAnsi="楷体"/>
-          <w:szCs w:val="24"/>
           <w:lang w:val="en-US"/>
         </w:rPr>
       </w:pPr>
       <w:r>
-        <w:rPr>
-          <w:rFonts w:ascii="楷体" w:eastAsia="楷体" w:hAnsi="楷体" w:cs="Segoe UI"/>
-          <w:color w:val="374151"/>
-          <w:szCs w:val="24"/>
-        </w:rPr>
         <w:t>GitHub 是一个基于 Git 版本控制系统的代码托管平台。它提供了一个集中式的在线平台，让开发者可以存储、共享、协作和追踪他们的代码。GitHub 支持开源项目和私有仓库，成为了许多开发者、团队和组织的首选代码托管服务</w:t>
       </w:r>
       <w:r>
         <w:rPr>
-          <w:rFonts w:ascii="楷体" w:eastAsia="楷体" w:hAnsi="楷体" w:hint="eastAsia"/>
-          <w:szCs w:val="24"/>
+          <w:rFonts w:hint="eastAsia"/>
         </w:rPr>
         <w:t>。</w:t>
       </w:r>
@@ -3802,12 +3399,12 @@
       <w:pPr>
         <w:pStyle w:val="2"/>
       </w:pPr>
-      <w:bookmarkStart w:id="53" w:name="_Toc21698"/>
-      <w:bookmarkStart w:id="54" w:name="_Toc14443"/>
-      <w:bookmarkStart w:id="55" w:name="_Toc25011"/>
-      <w:bookmarkStart w:id="56" w:name="_Toc3774"/>
-      <w:bookmarkStart w:id="57" w:name="_Toc213"/>
-      <w:bookmarkStart w:id="58" w:name="_Toc20332"/>
+      <w:bookmarkStart w:id="54" w:name="_Toc21698"/>
+      <w:bookmarkStart w:id="55" w:name="_Toc14443"/>
+      <w:bookmarkStart w:id="56" w:name="_Toc25011"/>
+      <w:bookmarkStart w:id="57" w:name="_Toc3774"/>
+      <w:bookmarkStart w:id="58" w:name="_Toc213"/>
+      <w:bookmarkStart w:id="59" w:name="_Toc155950105"/>
       <w:r>
         <w:rPr>
           <w:rFonts w:hint="eastAsia"/>
@@ -3816,45 +3413,45 @@
       </w:r>
       <w:bookmarkEnd w:id="43"/>
       <w:bookmarkEnd w:id="44"/>
-      <w:bookmarkEnd w:id="53"/>
       <w:bookmarkEnd w:id="54"/>
+      <w:bookmarkEnd w:id="55"/>
       <w:r>
         <w:rPr>
           <w:rFonts w:hint="eastAsia"/>
         </w:rPr>
         <w:t>项目概述</w:t>
       </w:r>
-      <w:bookmarkEnd w:id="55"/>
       <w:bookmarkEnd w:id="56"/>
       <w:bookmarkEnd w:id="57"/>
       <w:bookmarkEnd w:id="58"/>
+      <w:bookmarkEnd w:id="59"/>
     </w:p>
     <w:p>
       <w:pPr>
         <w:pStyle w:val="3"/>
       </w:pPr>
-      <w:bookmarkStart w:id="59" w:name="_Toc31324"/>
-      <w:bookmarkStart w:id="60" w:name="_Toc3428"/>
-      <w:bookmarkStart w:id="61" w:name="_Toc21718"/>
-      <w:bookmarkStart w:id="62" w:name="_Toc7887"/>
-      <w:bookmarkStart w:id="63" w:name="_Toc8359"/>
+      <w:bookmarkStart w:id="60" w:name="_Toc31324"/>
+      <w:bookmarkStart w:id="61" w:name="_Toc3428"/>
+      <w:bookmarkStart w:id="62" w:name="_Toc21718"/>
+      <w:bookmarkStart w:id="63" w:name="_Toc7887"/>
+      <w:bookmarkStart w:id="64" w:name="_Toc155950106"/>
       <w:r>
         <w:rPr>
           <w:rFonts w:hint="eastAsia"/>
         </w:rPr>
         <w:t xml:space="preserve">1.3.1 </w:t>
       </w:r>
-      <w:bookmarkEnd w:id="59"/>
+      <w:bookmarkEnd w:id="60"/>
       <w:r>
         <w:rPr>
           <w:rFonts w:hint="eastAsia"/>
         </w:rPr>
         <w:t>功能模块</w:t>
       </w:r>
-      <w:bookmarkEnd w:id="60"/>
       <w:bookmarkEnd w:id="61"/>
       <w:bookmarkEnd w:id="62"/>
       <w:bookmarkEnd w:id="63"/>
+      <w:bookmarkEnd w:id="64"/>
     </w:p>
     <w:p>
       <w:pPr>
@@ -3950,37 +3547,37 @@
       <w:pPr>
         <w:pStyle w:val="3"/>
       </w:pPr>
-      <w:bookmarkStart w:id="64" w:name="_Toc24789"/>
+      <w:bookmarkStart w:id="65" w:name="_Toc24789"/>
     </w:p>
     <w:p>
       <w:pPr>
         <w:pStyle w:val="3"/>
       </w:pPr>
-      <w:bookmarkStart w:id="65" w:name="_Toc3539"/>
-      <w:bookmarkStart w:id="66" w:name="_Toc13792"/>
-      <w:bookmarkStart w:id="67" w:name="_Toc23776"/>
-      <w:bookmarkStart w:id="68" w:name="_Toc19039"/>
+      <w:bookmarkStart w:id="66" w:name="_Toc3539"/>
+      <w:bookmarkStart w:id="67" w:name="_Toc13792"/>
+      <w:bookmarkStart w:id="68" w:name="_Toc23776"/>
+      <w:bookmarkStart w:id="69" w:name="_Toc155950107"/>
       <w:r>
         <w:rPr>
           <w:rFonts w:hint="eastAsia"/>
         </w:rPr>
         <w:t xml:space="preserve">1.3.2 </w:t>
       </w:r>
-      <w:bookmarkEnd w:id="64"/>
+      <w:bookmarkEnd w:id="65"/>
       <w:r>
         <w:rPr>
           <w:rFonts w:hint="eastAsia"/>
         </w:rPr>
         <w:t>项目结构</w:t>
       </w:r>
-      <w:bookmarkEnd w:id="65"/>
       <w:bookmarkEnd w:id="66"/>
       <w:bookmarkEnd w:id="67"/>
       <w:bookmarkEnd w:id="68"/>
-    </w:p>
-    <w:p>
-      <w:pPr>
-        <w:pStyle w:val="a3"/>
+      <w:bookmarkEnd w:id="69"/>
+    </w:p>
+    <w:p>
+      <w:pPr>
+        <w:pStyle w:val="a4"/>
         <w:ind w:firstLine="480"/>
         <w:rPr>
           <w:lang w:val="en-US"/>
@@ -4053,21 +3650,20 @@
       <w:pPr>
         <w:pStyle w:val="2"/>
       </w:pPr>
-      <w:bookmarkStart w:id="69" w:name="_Toc11049"/>
-      <w:bookmarkStart w:id="70" w:name="_Toc13973"/>
-      <w:bookmarkStart w:id="71" w:name="_Toc12956"/>
-      <w:bookmarkStart w:id="72" w:name="_Toc23106"/>
-      <w:bookmarkStart w:id="73" w:name="_Toc16575"/>
-      <w:bookmarkStart w:id="74" w:name="_Toc29298"/>
-      <w:bookmarkStart w:id="75" w:name="_Toc3106"/>
-      <w:bookmarkStart w:id="76" w:name="_Toc14062"/>
+      <w:bookmarkStart w:id="70" w:name="_Toc11049"/>
+      <w:bookmarkStart w:id="71" w:name="_Toc13973"/>
+      <w:bookmarkStart w:id="72" w:name="_Toc12956"/>
+      <w:bookmarkStart w:id="73" w:name="_Toc23106"/>
+      <w:bookmarkStart w:id="74" w:name="_Toc16575"/>
+      <w:bookmarkStart w:id="75" w:name="_Toc29298"/>
+      <w:bookmarkStart w:id="76" w:name="_Toc3106"/>
+      <w:bookmarkStart w:id="77" w:name="_Toc155950108"/>
       <w:r>
         <w:rPr>
           <w:rFonts w:hint="eastAsia"/>
         </w:rPr>
         <w:t>1.4 进度安排</w:t>
       </w:r>
-      <w:bookmarkEnd w:id="69"/>
       <w:bookmarkEnd w:id="70"/>
       <w:bookmarkEnd w:id="71"/>
       <w:bookmarkEnd w:id="72"/>
@@ -4075,6 +3671,7 @@
       <w:bookmarkEnd w:id="74"/>
       <w:bookmarkEnd w:id="75"/>
       <w:bookmarkEnd w:id="76"/>
+      <w:bookmarkEnd w:id="77"/>
     </w:p>
     <w:p>
       <w:pPr>
@@ -4088,6 +3685,7 @@
           <w:szCs w:val="21"/>
           <w:lang w:val="en-US"/>
         </w:rPr>
+        <w:lastRenderedPageBreak/>
         <w:t>表1.1 进度安排表</w:t>
       </w:r>
     </w:p>
@@ -4119,8 +3717,8 @@
                 <w:lang w:val="en-US"/>
               </w:rPr>
             </w:pPr>
-            <w:bookmarkStart w:id="77" w:name="_Toc1739"/>
-            <w:bookmarkStart w:id="78" w:name="_Toc19463"/>
+            <w:bookmarkStart w:id="78" w:name="_Toc1739"/>
+            <w:bookmarkStart w:id="79" w:name="_Toc19463"/>
             <w:r>
               <w:rPr>
                 <w:rFonts w:hint="eastAsia"/>
@@ -4293,7 +3891,6 @@
                 <w:szCs w:val="24"/>
                 <w:lang w:val="en-US"/>
               </w:rPr>
-              <w:lastRenderedPageBreak/>
               <w:t>第二天</w:t>
             </w:r>
           </w:p>
@@ -4757,12 +4354,12 @@
           <w:szCs w:val="32"/>
         </w:rPr>
       </w:pPr>
-      <w:bookmarkStart w:id="79" w:name="_Toc32350"/>
-      <w:bookmarkStart w:id="80" w:name="_Toc384"/>
-      <w:bookmarkStart w:id="81" w:name="_Toc28071"/>
-      <w:bookmarkStart w:id="82" w:name="_Toc11847"/>
-      <w:bookmarkEnd w:id="77"/>
+      <w:bookmarkStart w:id="80" w:name="_Toc32350"/>
+      <w:bookmarkStart w:id="81" w:name="_Toc384"/>
+      <w:bookmarkStart w:id="82" w:name="_Toc28071"/>
+      <w:bookmarkStart w:id="83" w:name="_Toc155950109"/>
       <w:bookmarkEnd w:id="78"/>
+      <w:bookmarkEnd w:id="79"/>
       <w:r>
         <w:rPr>
           <w:rFonts w:hint="eastAsia"/>
@@ -4771,10 +4368,10 @@
         </w:rPr>
         <w:t>项目设计</w:t>
       </w:r>
-      <w:bookmarkEnd w:id="79"/>
       <w:bookmarkEnd w:id="80"/>
       <w:bookmarkEnd w:id="81"/>
       <w:bookmarkEnd w:id="82"/>
+      <w:bookmarkEnd w:id="83"/>
     </w:p>
     <w:p>
       <w:pPr>
@@ -4791,8 +4388,8 @@
           <w:lang w:val="en-US"/>
         </w:rPr>
       </w:pPr>
-      <w:bookmarkStart w:id="83" w:name="_Toc6254"/>
-      <w:bookmarkStart w:id="84" w:name="_Toc6017"/>
+      <w:bookmarkStart w:id="84" w:name="_Toc6254"/>
+      <w:bookmarkStart w:id="85" w:name="_Toc6017"/>
       <w:r>
         <w:rPr>
           <w:rFonts w:ascii="Segoe UI" w:hAnsi="Segoe UI" w:cs="Segoe UI"/>
@@ -4806,40 +4403,40 @@
       <w:pPr>
         <w:pStyle w:val="2"/>
       </w:pPr>
-      <w:bookmarkStart w:id="85" w:name="_Toc22702"/>
-      <w:bookmarkStart w:id="86" w:name="_Toc12864"/>
-      <w:bookmarkStart w:id="87" w:name="_Toc4482"/>
-      <w:bookmarkStart w:id="88" w:name="_Toc14378"/>
-      <w:bookmarkStart w:id="89" w:name="_Toc25244"/>
+      <w:bookmarkStart w:id="86" w:name="_Toc22702"/>
+      <w:bookmarkStart w:id="87" w:name="_Toc12864"/>
+      <w:bookmarkStart w:id="88" w:name="_Toc4482"/>
+      <w:bookmarkStart w:id="89" w:name="_Toc14378"/>
+      <w:bookmarkStart w:id="90" w:name="_Toc155950110"/>
       <w:r>
         <w:rPr>
           <w:rFonts w:hint="eastAsia"/>
         </w:rPr>
         <w:t xml:space="preserve">2.1 </w:t>
       </w:r>
-      <w:bookmarkEnd w:id="85"/>
+      <w:bookmarkEnd w:id="86"/>
       <w:r>
         <w:rPr>
           <w:rFonts w:hint="eastAsia"/>
         </w:rPr>
         <w:t>个人地址(新增)</w:t>
       </w:r>
-      <w:bookmarkEnd w:id="86"/>
       <w:bookmarkEnd w:id="87"/>
       <w:bookmarkEnd w:id="88"/>
       <w:bookmarkEnd w:id="89"/>
+      <w:bookmarkEnd w:id="90"/>
     </w:p>
     <w:p>
       <w:pPr>
         <w:pStyle w:val="3"/>
       </w:pPr>
-      <w:bookmarkStart w:id="90" w:name="_Toc5280"/>
-      <w:bookmarkStart w:id="91" w:name="_Toc16944"/>
+      <w:bookmarkStart w:id="91" w:name="_Toc5280"/>
       <w:bookmarkStart w:id="92" w:name="_Toc32377"/>
       <w:bookmarkStart w:id="93" w:name="_Toc17209"/>
       <w:bookmarkStart w:id="94" w:name="_Toc25259"/>
-      <w:bookmarkEnd w:id="83"/>
+      <w:bookmarkStart w:id="95" w:name="_Toc155950111"/>
       <w:bookmarkEnd w:id="84"/>
+      <w:bookmarkEnd w:id="85"/>
       <w:r>
         <w:rPr>
           <w:rFonts w:hint="eastAsia"/>
@@ -4852,8 +4449,8 @@
         </w:rPr>
         <w:t>需求说明</w:t>
       </w:r>
-      <w:bookmarkEnd w:id="90"/>
       <w:bookmarkEnd w:id="91"/>
+      <w:bookmarkEnd w:id="95"/>
     </w:p>
     <w:p>
       <w:pPr>
@@ -4875,8 +4472,8 @@
       <w:pPr>
         <w:pStyle w:val="3"/>
       </w:pPr>
-      <w:bookmarkStart w:id="95" w:name="_Toc28595"/>
-      <w:bookmarkStart w:id="96" w:name="_Toc2731"/>
+      <w:bookmarkStart w:id="96" w:name="_Toc28595"/>
+      <w:bookmarkStart w:id="97" w:name="_Toc155950112"/>
       <w:r>
         <w:rPr>
           <w:rFonts w:hint="eastAsia"/>
@@ -4889,8 +4486,8 @@
         </w:rPr>
         <w:t>效果展示</w:t>
       </w:r>
-      <w:bookmarkEnd w:id="95"/>
       <w:bookmarkEnd w:id="96"/>
+      <w:bookmarkEnd w:id="97"/>
     </w:p>
     <w:p>
       <w:pPr>
@@ -4903,9 +4500,9 @@
           <w:noProof/>
         </w:rPr>
         <w:drawing>
-          <wp:inline distT="0" distB="0" distL="0" distR="0" wp14:anchorId="07160E3E" wp14:editId="2086E994">
-            <wp:extent cx="5276850" cy="3281680"/>
-            <wp:effectExtent l="0" t="0" r="0" b="0"/>
+          <wp:inline distT="0" distB="0" distL="0" distR="0" wp14:anchorId="07160E3E" wp14:editId="0CE81CB3">
+            <wp:extent cx="4546397" cy="2827410"/>
+            <wp:effectExtent l="0" t="0" r="6985" b="0"/>
             <wp:docPr id="1444445021" name="图片 1"/>
             <wp:cNvGraphicFramePr>
               <a:graphicFrameLocks xmlns:a="http://schemas.openxmlformats.org/drawingml/2006/main" noChangeAspect="1"/>
@@ -4926,7 +4523,7 @@
                   <pic:spPr>
                     <a:xfrm>
                       <a:off x="0" y="0"/>
-                      <a:ext cx="5276850" cy="3281680"/>
+                      <a:ext cx="4556741" cy="2833843"/>
                     </a:xfrm>
                     <a:prstGeom prst="rect">
                       <a:avLst/>
@@ -4968,8 +4565,8 @@
       <w:pPr>
         <w:pStyle w:val="3"/>
       </w:pPr>
-      <w:bookmarkStart w:id="97" w:name="_Toc24522"/>
-      <w:bookmarkStart w:id="98" w:name="_Toc9408"/>
+      <w:bookmarkStart w:id="98" w:name="_Toc24522"/>
+      <w:bookmarkStart w:id="99" w:name="_Toc155950113"/>
       <w:r>
         <w:rPr>
           <w:rFonts w:hint="eastAsia"/>
@@ -4982,8 +4579,8 @@
         </w:rPr>
         <w:t>页面结构设计</w:t>
       </w:r>
-      <w:bookmarkEnd w:id="97"/>
       <w:bookmarkEnd w:id="98"/>
+      <w:bookmarkEnd w:id="99"/>
     </w:p>
     <w:tbl>
       <w:tblPr>
@@ -5259,7 +4856,6 @@
                 <w:szCs w:val="18"/>
                 <w:lang w:val="en-US" w:bidi="ar-SA"/>
               </w:rPr>
-              <w:lastRenderedPageBreak/>
               <w:t>                &lt;a class="nav-link" href="index.html"&gt;</w:t>
             </w:r>
             <w:r>
@@ -5334,6 +4930,7 @@
                 <w:szCs w:val="18"/>
                 <w:lang w:val="en-US" w:bidi="ar-SA"/>
               </w:rPr>
+              <w:lastRenderedPageBreak/>
               <w:t>            &lt;li class="nav-item"&gt;</w:t>
             </w:r>
           </w:p>
@@ -6860,8 +6457,7 @@
                 <w:szCs w:val="18"/>
                 <w:lang w:val="en-US" w:bidi="ar-SA"/>
               </w:rPr>
-              <w:lastRenderedPageBreak/>
-              <w:t>                    &lt;td&gt;</w:t>
+              <w:t xml:space="preserve">                 &lt;td&gt;</w:t>
             </w:r>
             <w:r>
               <w:rPr>
@@ -6962,6 +6558,7 @@
                 <w:szCs w:val="18"/>
                 <w:lang w:val="en-US" w:bidi="ar-SA"/>
               </w:rPr>
+              <w:lastRenderedPageBreak/>
               <w:t>                    &lt;th scope="row"&gt;2&lt;/th&gt;</w:t>
             </w:r>
           </w:p>
@@ -7254,8 +6851,8 @@
       <w:pPr>
         <w:pStyle w:val="3"/>
       </w:pPr>
-      <w:bookmarkStart w:id="99" w:name="_Toc21376"/>
-      <w:bookmarkStart w:id="100" w:name="_Toc16478"/>
+      <w:bookmarkStart w:id="100" w:name="_Toc21376"/>
+      <w:bookmarkStart w:id="101" w:name="_Toc155950114"/>
       <w:r>
         <w:rPr>
           <w:rFonts w:hint="eastAsia"/>
@@ -7268,8 +6865,8 @@
         </w:rPr>
         <w:t>样式设计</w:t>
       </w:r>
-      <w:bookmarkEnd w:id="99"/>
       <w:bookmarkEnd w:id="100"/>
+      <w:bookmarkEnd w:id="101"/>
     </w:p>
     <w:tbl>
       <w:tblPr>
@@ -7872,8 +7469,8 @@
       <w:pPr>
         <w:pStyle w:val="3"/>
       </w:pPr>
-      <w:bookmarkStart w:id="101" w:name="_Toc5273"/>
-      <w:bookmarkStart w:id="102" w:name="_Toc8862"/>
+      <w:bookmarkStart w:id="102" w:name="_Toc5273"/>
+      <w:bookmarkStart w:id="103" w:name="_Toc155950115"/>
       <w:r>
         <w:rPr>
           <w:rFonts w:hint="eastAsia"/>
@@ -7886,8 +7483,8 @@
         </w:rPr>
         <w:t>响应式样式设计</w:t>
       </w:r>
-      <w:bookmarkEnd w:id="101"/>
       <w:bookmarkEnd w:id="102"/>
+      <w:bookmarkEnd w:id="103"/>
     </w:p>
     <w:tbl>
       <w:tblPr>
@@ -8092,6 +7689,81 @@
                 <w:szCs w:val="21"/>
                 <w:lang w:val="en-US"/>
               </w:rPr>
+              <w:t xml:space="preserve">    }</w:t>
+            </w:r>
+          </w:p>
+          <w:p>
+            <w:pPr>
+              <w:spacing w:line="240" w:lineRule="auto"/>
+              <w:ind w:firstLineChars="0" w:firstLine="0"/>
+              <w:rPr>
+                <w:rFonts w:asciiTheme="minorEastAsia" w:eastAsiaTheme="minorEastAsia" w:hAnsiTheme="minorEastAsia" w:cstheme="minorEastAsia"/>
+                <w:sz w:val="21"/>
+                <w:szCs w:val="21"/>
+                <w:lang w:val="en-US"/>
+              </w:rPr>
+            </w:pPr>
+          </w:p>
+          <w:p>
+            <w:pPr>
+              <w:spacing w:line="240" w:lineRule="auto"/>
+              <w:ind w:firstLineChars="0" w:firstLine="0"/>
+              <w:rPr>
+                <w:rFonts w:asciiTheme="minorEastAsia" w:eastAsiaTheme="minorEastAsia" w:hAnsiTheme="minorEastAsia" w:cstheme="minorEastAsia"/>
+                <w:sz w:val="21"/>
+                <w:szCs w:val="21"/>
+                <w:lang w:val="en-US"/>
+              </w:rPr>
+            </w:pPr>
+            <w:r>
+              <w:rPr>
+                <w:rFonts w:asciiTheme="minorEastAsia" w:eastAsiaTheme="minorEastAsia" w:hAnsiTheme="minorEastAsia" w:cstheme="minorEastAsia" w:hint="eastAsia"/>
+                <w:sz w:val="21"/>
+                <w:szCs w:val="21"/>
+                <w:lang w:val="en-US"/>
+              </w:rPr>
+              <w:t xml:space="preserve">    .inner_hd {</w:t>
+            </w:r>
+          </w:p>
+          <w:p>
+            <w:pPr>
+              <w:spacing w:line="240" w:lineRule="auto"/>
+              <w:ind w:firstLineChars="0" w:firstLine="0"/>
+              <w:rPr>
+                <w:rFonts w:asciiTheme="minorEastAsia" w:eastAsiaTheme="minorEastAsia" w:hAnsiTheme="minorEastAsia" w:cstheme="minorEastAsia"/>
+                <w:sz w:val="21"/>
+                <w:szCs w:val="21"/>
+                <w:lang w:val="en-US"/>
+              </w:rPr>
+            </w:pPr>
+            <w:r>
+              <w:rPr>
+                <w:rFonts w:asciiTheme="minorEastAsia" w:eastAsiaTheme="minorEastAsia" w:hAnsiTheme="minorEastAsia" w:cstheme="minorEastAsia" w:hint="eastAsia"/>
+                <w:sz w:val="21"/>
+                <w:szCs w:val="21"/>
+                <w:lang w:val="en-US"/>
+              </w:rPr>
+              <w:t xml:space="preserve">        font-size: 20px;</w:t>
+            </w:r>
+          </w:p>
+          <w:p>
+            <w:pPr>
+              <w:spacing w:line="240" w:lineRule="auto"/>
+              <w:ind w:firstLineChars="0" w:firstLine="0"/>
+              <w:rPr>
+                <w:rFonts w:asciiTheme="minorEastAsia" w:eastAsiaTheme="minorEastAsia" w:hAnsiTheme="minorEastAsia" w:cstheme="minorEastAsia"/>
+                <w:sz w:val="21"/>
+                <w:szCs w:val="21"/>
+                <w:lang w:val="en-US"/>
+              </w:rPr>
+            </w:pPr>
+            <w:r>
+              <w:rPr>
+                <w:rFonts w:asciiTheme="minorEastAsia" w:eastAsiaTheme="minorEastAsia" w:hAnsiTheme="minorEastAsia" w:cstheme="minorEastAsia" w:hint="eastAsia"/>
+                <w:sz w:val="21"/>
+                <w:szCs w:val="21"/>
+                <w:lang w:val="en-US"/>
+              </w:rPr>
               <w:lastRenderedPageBreak/>
               <w:t xml:space="preserve">    }</w:t>
             </w:r>
@@ -8107,6 +7779,15 @@
                 <w:lang w:val="en-US"/>
               </w:rPr>
             </w:pPr>
+            <w:r>
+              <w:rPr>
+                <w:rFonts w:asciiTheme="minorEastAsia" w:eastAsiaTheme="minorEastAsia" w:hAnsiTheme="minorEastAsia" w:cstheme="minorEastAsia" w:hint="eastAsia"/>
+                <w:sz w:val="21"/>
+                <w:szCs w:val="21"/>
+                <w:lang w:val="en-US"/>
+              </w:rPr>
+              <w:t>}</w:t>
+            </w:r>
           </w:p>
           <w:p>
             <w:pPr>
@@ -8119,6 +7800,18 @@
                 <w:lang w:val="en-US"/>
               </w:rPr>
             </w:pPr>
+          </w:p>
+          <w:p>
+            <w:pPr>
+              <w:spacing w:line="240" w:lineRule="auto"/>
+              <w:ind w:firstLineChars="0" w:firstLine="0"/>
+              <w:rPr>
+                <w:rFonts w:asciiTheme="minorEastAsia" w:eastAsiaTheme="minorEastAsia" w:hAnsiTheme="minorEastAsia" w:cstheme="minorEastAsia"/>
+                <w:sz w:val="21"/>
+                <w:szCs w:val="21"/>
+                <w:lang w:val="en-US"/>
+              </w:rPr>
+            </w:pPr>
             <w:r>
               <w:rPr>
                 <w:rFonts w:asciiTheme="minorEastAsia" w:eastAsiaTheme="minorEastAsia" w:hAnsiTheme="minorEastAsia" w:cstheme="minorEastAsia" w:hint="eastAsia"/>
@@ -8126,6 +7819,198 @@
                 <w:szCs w:val="21"/>
                 <w:lang w:val="en-US"/>
               </w:rPr>
+              <w:t>@media screen and (min-width:576px) {</w:t>
+            </w:r>
+          </w:p>
+          <w:p>
+            <w:pPr>
+              <w:spacing w:line="240" w:lineRule="auto"/>
+              <w:ind w:firstLineChars="0" w:firstLine="0"/>
+              <w:rPr>
+                <w:rFonts w:asciiTheme="minorEastAsia" w:eastAsiaTheme="minorEastAsia" w:hAnsiTheme="minorEastAsia" w:cstheme="minorEastAsia"/>
+                <w:sz w:val="21"/>
+                <w:szCs w:val="21"/>
+                <w:lang w:val="en-US"/>
+              </w:rPr>
+            </w:pPr>
+            <w:r>
+              <w:rPr>
+                <w:rFonts w:asciiTheme="minorEastAsia" w:eastAsiaTheme="minorEastAsia" w:hAnsiTheme="minorEastAsia" w:cstheme="minorEastAsia" w:hint="eastAsia"/>
+                <w:sz w:val="21"/>
+                <w:szCs w:val="21"/>
+                <w:lang w:val="en-US"/>
+              </w:rPr>
+              <w:t xml:space="preserve">    /*但屏幕的宽度比576px要大时,该样式生效*/</w:t>
+            </w:r>
+          </w:p>
+          <w:p>
+            <w:pPr>
+              <w:spacing w:line="240" w:lineRule="auto"/>
+              <w:ind w:firstLineChars="0" w:firstLine="0"/>
+              <w:rPr>
+                <w:rFonts w:asciiTheme="minorEastAsia" w:eastAsiaTheme="minorEastAsia" w:hAnsiTheme="minorEastAsia" w:cstheme="minorEastAsia"/>
+                <w:sz w:val="21"/>
+                <w:szCs w:val="21"/>
+                <w:lang w:val="en-US"/>
+              </w:rPr>
+            </w:pPr>
+            <w:r>
+              <w:rPr>
+                <w:rFonts w:asciiTheme="minorEastAsia" w:eastAsiaTheme="minorEastAsia" w:hAnsiTheme="minorEastAsia" w:cstheme="minorEastAsia" w:hint="eastAsia"/>
+                <w:sz w:val="21"/>
+                <w:szCs w:val="21"/>
+                <w:lang w:val="en-US"/>
+              </w:rPr>
+              <w:t xml:space="preserve">    .inner{</w:t>
+            </w:r>
+          </w:p>
+          <w:p>
+            <w:pPr>
+              <w:spacing w:line="240" w:lineRule="auto"/>
+              <w:ind w:firstLineChars="0" w:firstLine="0"/>
+              <w:rPr>
+                <w:rFonts w:asciiTheme="minorEastAsia" w:eastAsiaTheme="minorEastAsia" w:hAnsiTheme="minorEastAsia" w:cstheme="minorEastAsia"/>
+                <w:sz w:val="21"/>
+                <w:szCs w:val="21"/>
+                <w:lang w:val="en-US"/>
+              </w:rPr>
+            </w:pPr>
+            <w:r>
+              <w:rPr>
+                <w:rFonts w:asciiTheme="minorEastAsia" w:eastAsiaTheme="minorEastAsia" w:hAnsiTheme="minorEastAsia" w:cstheme="minorEastAsia" w:hint="eastAsia"/>
+                <w:sz w:val="21"/>
+                <w:szCs w:val="21"/>
+                <w:lang w:val="en-US"/>
+              </w:rPr>
+              <w:t xml:space="preserve">        width: 540px;</w:t>
+            </w:r>
+          </w:p>
+          <w:p>
+            <w:pPr>
+              <w:spacing w:line="240" w:lineRule="auto"/>
+              <w:ind w:firstLineChars="0" w:firstLine="0"/>
+              <w:rPr>
+                <w:rFonts w:asciiTheme="minorEastAsia" w:eastAsiaTheme="minorEastAsia" w:hAnsiTheme="minorEastAsia" w:cstheme="minorEastAsia"/>
+                <w:sz w:val="21"/>
+                <w:szCs w:val="21"/>
+                <w:lang w:val="en-US"/>
+              </w:rPr>
+            </w:pPr>
+            <w:r>
+              <w:rPr>
+                <w:rFonts w:asciiTheme="minorEastAsia" w:eastAsiaTheme="minorEastAsia" w:hAnsiTheme="minorEastAsia" w:cstheme="minorEastAsia" w:hint="eastAsia"/>
+                <w:sz w:val="21"/>
+                <w:szCs w:val="21"/>
+                <w:lang w:val="en-US"/>
+              </w:rPr>
+              <w:t xml:space="preserve">    }</w:t>
+            </w:r>
+          </w:p>
+          <w:p>
+            <w:pPr>
+              <w:spacing w:line="240" w:lineRule="auto"/>
+              <w:ind w:firstLineChars="0" w:firstLine="0"/>
+              <w:rPr>
+                <w:rFonts w:asciiTheme="minorEastAsia" w:eastAsiaTheme="minorEastAsia" w:hAnsiTheme="minorEastAsia" w:cstheme="minorEastAsia"/>
+                <w:sz w:val="21"/>
+                <w:szCs w:val="21"/>
+                <w:lang w:val="en-US"/>
+              </w:rPr>
+            </w:pPr>
+          </w:p>
+          <w:p>
+            <w:pPr>
+              <w:spacing w:line="240" w:lineRule="auto"/>
+              <w:ind w:firstLineChars="0" w:firstLine="0"/>
+              <w:rPr>
+                <w:rFonts w:asciiTheme="minorEastAsia" w:eastAsiaTheme="minorEastAsia" w:hAnsiTheme="minorEastAsia" w:cstheme="minorEastAsia"/>
+                <w:sz w:val="21"/>
+                <w:szCs w:val="21"/>
+                <w:lang w:val="en-US"/>
+              </w:rPr>
+            </w:pPr>
+            <w:r>
+              <w:rPr>
+                <w:rFonts w:asciiTheme="minorEastAsia" w:eastAsiaTheme="minorEastAsia" w:hAnsiTheme="minorEastAsia" w:cstheme="minorEastAsia" w:hint="eastAsia"/>
+                <w:sz w:val="21"/>
+                <w:szCs w:val="21"/>
+                <w:lang w:val="en-US"/>
+              </w:rPr>
+              <w:t xml:space="preserve">    .item li{</w:t>
+            </w:r>
+          </w:p>
+          <w:p>
+            <w:pPr>
+              <w:spacing w:line="240" w:lineRule="auto"/>
+              <w:ind w:firstLineChars="0" w:firstLine="0"/>
+              <w:rPr>
+                <w:rFonts w:asciiTheme="minorEastAsia" w:eastAsiaTheme="minorEastAsia" w:hAnsiTheme="minorEastAsia" w:cstheme="minorEastAsia"/>
+                <w:sz w:val="21"/>
+                <w:szCs w:val="21"/>
+                <w:lang w:val="en-US"/>
+              </w:rPr>
+            </w:pPr>
+            <w:r>
+              <w:rPr>
+                <w:rFonts w:asciiTheme="minorEastAsia" w:eastAsiaTheme="minorEastAsia" w:hAnsiTheme="minorEastAsia" w:cstheme="minorEastAsia" w:hint="eastAsia"/>
+                <w:sz w:val="21"/>
+                <w:szCs w:val="21"/>
+                <w:lang w:val="en-US"/>
+              </w:rPr>
+              <w:t xml:space="preserve">        width: 50%;</w:t>
+            </w:r>
+          </w:p>
+          <w:p>
+            <w:pPr>
+              <w:spacing w:line="240" w:lineRule="auto"/>
+              <w:ind w:firstLineChars="0" w:firstLine="0"/>
+              <w:rPr>
+                <w:rFonts w:asciiTheme="minorEastAsia" w:eastAsiaTheme="minorEastAsia" w:hAnsiTheme="minorEastAsia" w:cstheme="minorEastAsia"/>
+                <w:sz w:val="21"/>
+                <w:szCs w:val="21"/>
+                <w:lang w:val="en-US"/>
+              </w:rPr>
+            </w:pPr>
+            <w:r>
+              <w:rPr>
+                <w:rFonts w:asciiTheme="minorEastAsia" w:eastAsiaTheme="minorEastAsia" w:hAnsiTheme="minorEastAsia" w:cstheme="minorEastAsia" w:hint="eastAsia"/>
+                <w:sz w:val="21"/>
+                <w:szCs w:val="21"/>
+                <w:lang w:val="en-US"/>
+              </w:rPr>
+              <w:t xml:space="preserve">    }</w:t>
+            </w:r>
+          </w:p>
+          <w:p>
+            <w:pPr>
+              <w:spacing w:line="240" w:lineRule="auto"/>
+              <w:ind w:firstLineChars="0" w:firstLine="0"/>
+              <w:rPr>
+                <w:rFonts w:asciiTheme="minorEastAsia" w:eastAsiaTheme="minorEastAsia" w:hAnsiTheme="minorEastAsia" w:cstheme="minorEastAsia"/>
+                <w:sz w:val="21"/>
+                <w:szCs w:val="21"/>
+                <w:lang w:val="en-US"/>
+              </w:rPr>
+            </w:pPr>
+          </w:p>
+          <w:p>
+            <w:pPr>
+              <w:spacing w:line="240" w:lineRule="auto"/>
+              <w:ind w:firstLineChars="0" w:firstLine="0"/>
+              <w:rPr>
+                <w:rFonts w:asciiTheme="minorEastAsia" w:eastAsiaTheme="minorEastAsia" w:hAnsiTheme="minorEastAsia" w:cstheme="minorEastAsia"/>
+                <w:sz w:val="21"/>
+                <w:szCs w:val="21"/>
+                <w:lang w:val="en-US"/>
+              </w:rPr>
+            </w:pPr>
+            <w:r>
+              <w:rPr>
+                <w:rFonts w:asciiTheme="minorEastAsia" w:eastAsiaTheme="minorEastAsia" w:hAnsiTheme="minorEastAsia" w:cstheme="minorEastAsia" w:hint="eastAsia"/>
+                <w:sz w:val="21"/>
+                <w:szCs w:val="21"/>
+                <w:lang w:val="en-US"/>
+              </w:rPr>
               <w:t xml:space="preserve">    .inner_hd {</w:t>
             </w:r>
           </w:p>
@@ -8147,7 +8032,7 @@
                 <w:szCs w:val="21"/>
                 <w:lang w:val="en-US"/>
               </w:rPr>
-              <w:t xml:space="preserve">        font-size: 20px;</w:t>
+              <w:t xml:space="preserve">        font-size: 24px;        </w:t>
             </w:r>
           </w:p>
           <w:p>
@@ -8182,6 +8067,18 @@
                 <w:lang w:val="en-US"/>
               </w:rPr>
             </w:pPr>
+          </w:p>
+          <w:p>
+            <w:pPr>
+              <w:spacing w:line="240" w:lineRule="auto"/>
+              <w:ind w:firstLineChars="0" w:firstLine="0"/>
+              <w:rPr>
+                <w:rFonts w:asciiTheme="minorEastAsia" w:eastAsiaTheme="minorEastAsia" w:hAnsiTheme="minorEastAsia" w:cstheme="minorEastAsia"/>
+                <w:sz w:val="21"/>
+                <w:szCs w:val="21"/>
+                <w:lang w:val="en-US"/>
+              </w:rPr>
+            </w:pPr>
             <w:r>
               <w:rPr>
                 <w:rFonts w:asciiTheme="minorEastAsia" w:eastAsiaTheme="minorEastAsia" w:hAnsiTheme="minorEastAsia" w:cstheme="minorEastAsia" w:hint="eastAsia"/>
@@ -8222,7 +8119,7 @@
                 <w:szCs w:val="21"/>
                 <w:lang w:val="en-US"/>
               </w:rPr>
-              <w:t>@media screen and (min-width:576px) {</w:t>
+              <w:t>@media screen and (min-width:768px) {</w:t>
             </w:r>
           </w:p>
           <w:p>
@@ -8243,7 +8140,7 @@
                 <w:szCs w:val="21"/>
                 <w:lang w:val="en-US"/>
               </w:rPr>
-              <w:t xml:space="preserve">    /*但屏幕的宽度比576px要大时,该样式生效*/</w:t>
+              <w:t xml:space="preserve">    /*但屏幕的宽度比768px要大时,该样式生效*/</w:t>
             </w:r>
           </w:p>
           <w:p>
@@ -8285,7 +8182,7 @@
                 <w:szCs w:val="21"/>
                 <w:lang w:val="en-US"/>
               </w:rPr>
-              <w:t xml:space="preserve">        width: 540px;</w:t>
+              <w:t xml:space="preserve">        width: 720px;</w:t>
             </w:r>
           </w:p>
           <w:p>
@@ -8360,7 +8257,7 @@
                 <w:szCs w:val="21"/>
                 <w:lang w:val="en-US"/>
               </w:rPr>
-              <w:t xml:space="preserve">        width: 50%;</w:t>
+              <w:t xml:space="preserve">        width: 33.3%;</w:t>
             </w:r>
           </w:p>
           <w:p>
@@ -8395,6 +8292,15 @@
                 <w:lang w:val="en-US"/>
               </w:rPr>
             </w:pPr>
+            <w:r>
+              <w:rPr>
+                <w:rFonts w:asciiTheme="minorEastAsia" w:eastAsiaTheme="minorEastAsia" w:hAnsiTheme="minorEastAsia" w:cstheme="minorEastAsia" w:hint="eastAsia"/>
+                <w:sz w:val="21"/>
+                <w:szCs w:val="21"/>
+                <w:lang w:val="en-US"/>
+              </w:rPr>
+              <w:t>}</w:t>
+            </w:r>
           </w:p>
           <w:p>
             <w:pPr>
@@ -8407,6 +8313,18 @@
                 <w:lang w:val="en-US"/>
               </w:rPr>
             </w:pPr>
+          </w:p>
+          <w:p>
+            <w:pPr>
+              <w:spacing w:line="240" w:lineRule="auto"/>
+              <w:ind w:firstLineChars="0" w:firstLine="0"/>
+              <w:rPr>
+                <w:rFonts w:asciiTheme="minorEastAsia" w:eastAsiaTheme="minorEastAsia" w:hAnsiTheme="minorEastAsia" w:cstheme="minorEastAsia"/>
+                <w:sz w:val="21"/>
+                <w:szCs w:val="21"/>
+                <w:lang w:val="en-US"/>
+              </w:rPr>
+            </w:pPr>
             <w:r>
               <w:rPr>
                 <w:rFonts w:asciiTheme="minorEastAsia" w:eastAsiaTheme="minorEastAsia" w:hAnsiTheme="minorEastAsia" w:cstheme="minorEastAsia" w:hint="eastAsia"/>
@@ -8414,7 +8332,7 @@
                 <w:szCs w:val="21"/>
                 <w:lang w:val="en-US"/>
               </w:rPr>
-              <w:t xml:space="preserve">    .inner_hd {</w:t>
+              <w:t>@media screen and (min-width:992px) {</w:t>
             </w:r>
           </w:p>
           <w:p>
@@ -8435,7 +8353,7 @@
                 <w:szCs w:val="21"/>
                 <w:lang w:val="en-US"/>
               </w:rPr>
-              <w:t xml:space="preserve">        font-size: 24px;        </w:t>
+              <w:t xml:space="preserve">    /*但屏幕的宽度比992px要大时,该样式生效*/</w:t>
             </w:r>
           </w:p>
           <w:p>
@@ -8456,6 +8374,48 @@
                 <w:szCs w:val="21"/>
                 <w:lang w:val="en-US"/>
               </w:rPr>
+              <w:t xml:space="preserve">    .inner{</w:t>
+            </w:r>
+          </w:p>
+          <w:p>
+            <w:pPr>
+              <w:spacing w:line="240" w:lineRule="auto"/>
+              <w:ind w:firstLineChars="0" w:firstLine="0"/>
+              <w:rPr>
+                <w:rFonts w:asciiTheme="minorEastAsia" w:eastAsiaTheme="minorEastAsia" w:hAnsiTheme="minorEastAsia" w:cstheme="minorEastAsia"/>
+                <w:sz w:val="21"/>
+                <w:szCs w:val="21"/>
+                <w:lang w:val="en-US"/>
+              </w:rPr>
+            </w:pPr>
+            <w:r>
+              <w:rPr>
+                <w:rFonts w:asciiTheme="minorEastAsia" w:eastAsiaTheme="minorEastAsia" w:hAnsiTheme="minorEastAsia" w:cstheme="minorEastAsia" w:hint="eastAsia"/>
+                <w:sz w:val="21"/>
+                <w:szCs w:val="21"/>
+                <w:lang w:val="en-US"/>
+              </w:rPr>
+              <w:t xml:space="preserve">        width: 960px;</w:t>
+            </w:r>
+          </w:p>
+          <w:p>
+            <w:pPr>
+              <w:spacing w:line="240" w:lineRule="auto"/>
+              <w:ind w:firstLineChars="0" w:firstLine="0"/>
+              <w:rPr>
+                <w:rFonts w:asciiTheme="minorEastAsia" w:eastAsiaTheme="minorEastAsia" w:hAnsiTheme="minorEastAsia" w:cstheme="minorEastAsia"/>
+                <w:sz w:val="21"/>
+                <w:szCs w:val="21"/>
+                <w:lang w:val="en-US"/>
+              </w:rPr>
+            </w:pPr>
+            <w:r>
+              <w:rPr>
+                <w:rFonts w:asciiTheme="minorEastAsia" w:eastAsiaTheme="minorEastAsia" w:hAnsiTheme="minorEastAsia" w:cstheme="minorEastAsia" w:hint="eastAsia"/>
+                <w:sz w:val="21"/>
+                <w:szCs w:val="21"/>
+                <w:lang w:val="en-US"/>
+              </w:rPr>
               <w:t xml:space="preserve">    }</w:t>
             </w:r>
           </w:p>
@@ -8489,6 +8449,81 @@
                 <w:szCs w:val="21"/>
                 <w:lang w:val="en-US"/>
               </w:rPr>
+              <w:t xml:space="preserve">    .item li{</w:t>
+            </w:r>
+          </w:p>
+          <w:p>
+            <w:pPr>
+              <w:spacing w:line="240" w:lineRule="auto"/>
+              <w:ind w:firstLineChars="0" w:firstLine="0"/>
+              <w:rPr>
+                <w:rFonts w:asciiTheme="minorEastAsia" w:eastAsiaTheme="minorEastAsia" w:hAnsiTheme="minorEastAsia" w:cstheme="minorEastAsia"/>
+                <w:sz w:val="21"/>
+                <w:szCs w:val="21"/>
+                <w:lang w:val="en-US"/>
+              </w:rPr>
+            </w:pPr>
+            <w:r>
+              <w:rPr>
+                <w:rFonts w:asciiTheme="minorEastAsia" w:eastAsiaTheme="minorEastAsia" w:hAnsiTheme="minorEastAsia" w:cstheme="minorEastAsia" w:hint="eastAsia"/>
+                <w:sz w:val="21"/>
+                <w:szCs w:val="21"/>
+                <w:lang w:val="en-US"/>
+              </w:rPr>
+              <w:t xml:space="preserve">        width: 25%;</w:t>
+            </w:r>
+          </w:p>
+          <w:p>
+            <w:pPr>
+              <w:spacing w:line="240" w:lineRule="auto"/>
+              <w:ind w:firstLineChars="0" w:firstLine="0"/>
+              <w:rPr>
+                <w:rFonts w:asciiTheme="minorEastAsia" w:eastAsiaTheme="minorEastAsia" w:hAnsiTheme="minorEastAsia" w:cstheme="minorEastAsia"/>
+                <w:sz w:val="21"/>
+                <w:szCs w:val="21"/>
+                <w:lang w:val="en-US"/>
+              </w:rPr>
+            </w:pPr>
+            <w:r>
+              <w:rPr>
+                <w:rFonts w:asciiTheme="minorEastAsia" w:eastAsiaTheme="minorEastAsia" w:hAnsiTheme="minorEastAsia" w:cstheme="minorEastAsia" w:hint="eastAsia"/>
+                <w:sz w:val="21"/>
+                <w:szCs w:val="21"/>
+                <w:lang w:val="en-US"/>
+              </w:rPr>
+              <w:t xml:space="preserve">    }</w:t>
+            </w:r>
+          </w:p>
+          <w:p>
+            <w:pPr>
+              <w:spacing w:line="240" w:lineRule="auto"/>
+              <w:ind w:firstLineChars="0" w:firstLine="0"/>
+              <w:rPr>
+                <w:rFonts w:asciiTheme="minorEastAsia" w:eastAsiaTheme="minorEastAsia" w:hAnsiTheme="minorEastAsia" w:cstheme="minorEastAsia"/>
+                <w:sz w:val="21"/>
+                <w:szCs w:val="21"/>
+                <w:lang w:val="en-US"/>
+              </w:rPr>
+            </w:pPr>
+          </w:p>
+          <w:p>
+            <w:pPr>
+              <w:spacing w:line="240" w:lineRule="auto"/>
+              <w:ind w:firstLineChars="0" w:firstLine="0"/>
+              <w:rPr>
+                <w:rFonts w:asciiTheme="minorEastAsia" w:eastAsiaTheme="minorEastAsia" w:hAnsiTheme="minorEastAsia" w:cstheme="minorEastAsia"/>
+                <w:sz w:val="21"/>
+                <w:szCs w:val="21"/>
+                <w:lang w:val="en-US"/>
+              </w:rPr>
+            </w:pPr>
+            <w:r>
+              <w:rPr>
+                <w:rFonts w:asciiTheme="minorEastAsia" w:eastAsiaTheme="minorEastAsia" w:hAnsiTheme="minorEastAsia" w:cstheme="minorEastAsia" w:hint="eastAsia"/>
+                <w:sz w:val="21"/>
+                <w:szCs w:val="21"/>
+                <w:lang w:val="en-US"/>
+              </w:rPr>
               <w:t>}</w:t>
             </w:r>
           </w:p>
@@ -8522,7 +8557,7 @@
                 <w:szCs w:val="21"/>
                 <w:lang w:val="en-US"/>
               </w:rPr>
-              <w:t>@media screen and (min-width:768px) {</w:t>
+              <w:t>@media screen and (min-width:1200px) {</w:t>
             </w:r>
           </w:p>
           <w:p>
@@ -8543,7 +8578,7 @@
                 <w:szCs w:val="21"/>
                 <w:lang w:val="en-US"/>
               </w:rPr>
-              <w:t xml:space="preserve">    /*但屏幕的宽度比768px要大时,该样式生效*/</w:t>
+              <w:t xml:space="preserve">    /*但屏幕的宽度比1200px要大时,该样式生效*/</w:t>
             </w:r>
           </w:p>
           <w:p>
@@ -8585,7 +8620,7 @@
                 <w:szCs w:val="21"/>
                 <w:lang w:val="en-US"/>
               </w:rPr>
-              <w:t xml:space="preserve">        width: 720px;</w:t>
+              <w:t xml:space="preserve">        width: 1200px;</w:t>
             </w:r>
           </w:p>
           <w:p>
@@ -8660,7 +8695,7 @@
                 <w:szCs w:val="21"/>
                 <w:lang w:val="en-US"/>
               </w:rPr>
-              <w:t xml:space="preserve">        width: 33.3%;</w:t>
+              <w:t xml:space="preserve">        width: 20%;</w:t>
             </w:r>
           </w:p>
           <w:p>
@@ -8695,6 +8730,30 @@
                 <w:lang w:val="en-US"/>
               </w:rPr>
             </w:pPr>
+          </w:p>
+          <w:p>
+            <w:pPr>
+              <w:spacing w:line="240" w:lineRule="auto"/>
+              <w:ind w:firstLineChars="0" w:firstLine="0"/>
+              <w:rPr>
+                <w:rFonts w:asciiTheme="minorEastAsia" w:eastAsiaTheme="minorEastAsia" w:hAnsiTheme="minorEastAsia" w:cstheme="minorEastAsia"/>
+                <w:sz w:val="21"/>
+                <w:szCs w:val="21"/>
+                <w:lang w:val="en-US"/>
+              </w:rPr>
+            </w:pPr>
+          </w:p>
+          <w:p>
+            <w:pPr>
+              <w:spacing w:line="240" w:lineRule="auto"/>
+              <w:ind w:firstLineChars="0" w:firstLine="0"/>
+              <w:rPr>
+                <w:rFonts w:asciiTheme="minorEastAsia" w:eastAsiaTheme="minorEastAsia" w:hAnsiTheme="minorEastAsia" w:cstheme="minorEastAsia"/>
+                <w:sz w:val="21"/>
+                <w:szCs w:val="21"/>
+                <w:lang w:val="en-US"/>
+              </w:rPr>
+            </w:pPr>
             <w:r>
               <w:rPr>
                 <w:rFonts w:asciiTheme="minorEastAsia" w:eastAsiaTheme="minorEastAsia" w:hAnsiTheme="minorEastAsia" w:cstheme="minorEastAsia" w:hint="eastAsia"/>
@@ -8702,469 +8761,7 @@
                 <w:szCs w:val="21"/>
                 <w:lang w:val="en-US"/>
               </w:rPr>
-              <w:t>}</w:t>
-            </w:r>
-          </w:p>
-          <w:p>
-            <w:pPr>
-              <w:spacing w:line="240" w:lineRule="auto"/>
-              <w:ind w:firstLineChars="0" w:firstLine="0"/>
-              <w:rPr>
-                <w:rFonts w:asciiTheme="minorEastAsia" w:eastAsiaTheme="minorEastAsia" w:hAnsiTheme="minorEastAsia" w:cstheme="minorEastAsia"/>
-                <w:sz w:val="21"/>
-                <w:szCs w:val="21"/>
-                <w:lang w:val="en-US"/>
-              </w:rPr>
-            </w:pPr>
-          </w:p>
-          <w:p>
-            <w:pPr>
-              <w:spacing w:line="240" w:lineRule="auto"/>
-              <w:ind w:firstLineChars="0" w:firstLine="0"/>
-              <w:rPr>
-                <w:rFonts w:asciiTheme="minorEastAsia" w:eastAsiaTheme="minorEastAsia" w:hAnsiTheme="minorEastAsia" w:cstheme="minorEastAsia"/>
-                <w:sz w:val="21"/>
-                <w:szCs w:val="21"/>
-                <w:lang w:val="en-US"/>
-              </w:rPr>
-            </w:pPr>
-            <w:r>
-              <w:rPr>
-                <w:rFonts w:asciiTheme="minorEastAsia" w:eastAsiaTheme="minorEastAsia" w:hAnsiTheme="minorEastAsia" w:cstheme="minorEastAsia" w:hint="eastAsia"/>
-                <w:sz w:val="21"/>
-                <w:szCs w:val="21"/>
-                <w:lang w:val="en-US"/>
-              </w:rPr>
-              <w:t>@media screen and (min-width:992px) {</w:t>
-            </w:r>
-          </w:p>
-          <w:p>
-            <w:pPr>
-              <w:spacing w:line="240" w:lineRule="auto"/>
-              <w:ind w:firstLineChars="0" w:firstLine="0"/>
-              <w:rPr>
-                <w:rFonts w:asciiTheme="minorEastAsia" w:eastAsiaTheme="minorEastAsia" w:hAnsiTheme="minorEastAsia" w:cstheme="minorEastAsia"/>
-                <w:sz w:val="21"/>
-                <w:szCs w:val="21"/>
-                <w:lang w:val="en-US"/>
-              </w:rPr>
-            </w:pPr>
-            <w:r>
-              <w:rPr>
-                <w:rFonts w:asciiTheme="minorEastAsia" w:eastAsiaTheme="minorEastAsia" w:hAnsiTheme="minorEastAsia" w:cstheme="minorEastAsia" w:hint="eastAsia"/>
-                <w:sz w:val="21"/>
-                <w:szCs w:val="21"/>
-                <w:lang w:val="en-US"/>
-              </w:rPr>
-              <w:t xml:space="preserve">    /*但屏幕的宽度比992px要大时,该样式生效*/</w:t>
-            </w:r>
-          </w:p>
-          <w:p>
-            <w:pPr>
-              <w:spacing w:line="240" w:lineRule="auto"/>
-              <w:ind w:firstLineChars="0" w:firstLine="0"/>
-              <w:rPr>
-                <w:rFonts w:asciiTheme="minorEastAsia" w:eastAsiaTheme="minorEastAsia" w:hAnsiTheme="minorEastAsia" w:cstheme="minorEastAsia"/>
-                <w:sz w:val="21"/>
-                <w:szCs w:val="21"/>
-                <w:lang w:val="en-US"/>
-              </w:rPr>
-            </w:pPr>
-            <w:r>
-              <w:rPr>
-                <w:rFonts w:asciiTheme="minorEastAsia" w:eastAsiaTheme="minorEastAsia" w:hAnsiTheme="minorEastAsia" w:cstheme="minorEastAsia" w:hint="eastAsia"/>
-                <w:sz w:val="21"/>
-                <w:szCs w:val="21"/>
-                <w:lang w:val="en-US"/>
-              </w:rPr>
-              <w:t xml:space="preserve">    .inner{</w:t>
-            </w:r>
-          </w:p>
-          <w:p>
-            <w:pPr>
-              <w:spacing w:line="240" w:lineRule="auto"/>
-              <w:ind w:firstLineChars="0" w:firstLine="0"/>
-              <w:rPr>
-                <w:rFonts w:asciiTheme="minorEastAsia" w:eastAsiaTheme="minorEastAsia" w:hAnsiTheme="minorEastAsia" w:cstheme="minorEastAsia"/>
-                <w:sz w:val="21"/>
-                <w:szCs w:val="21"/>
-                <w:lang w:val="en-US"/>
-              </w:rPr>
-            </w:pPr>
-            <w:r>
-              <w:rPr>
-                <w:rFonts w:asciiTheme="minorEastAsia" w:eastAsiaTheme="minorEastAsia" w:hAnsiTheme="minorEastAsia" w:cstheme="minorEastAsia" w:hint="eastAsia"/>
-                <w:sz w:val="21"/>
-                <w:szCs w:val="21"/>
-                <w:lang w:val="en-US"/>
-              </w:rPr>
-              <w:t xml:space="preserve">        width: 960px;</w:t>
-            </w:r>
-          </w:p>
-          <w:p>
-            <w:pPr>
-              <w:spacing w:line="240" w:lineRule="auto"/>
-              <w:ind w:firstLineChars="0" w:firstLine="0"/>
-              <w:rPr>
-                <w:rFonts w:asciiTheme="minorEastAsia" w:eastAsiaTheme="minorEastAsia" w:hAnsiTheme="minorEastAsia" w:cstheme="minorEastAsia"/>
-                <w:sz w:val="21"/>
-                <w:szCs w:val="21"/>
-                <w:lang w:val="en-US"/>
-              </w:rPr>
-            </w:pPr>
-            <w:r>
-              <w:rPr>
-                <w:rFonts w:asciiTheme="minorEastAsia" w:eastAsiaTheme="minorEastAsia" w:hAnsiTheme="minorEastAsia" w:cstheme="minorEastAsia" w:hint="eastAsia"/>
-                <w:sz w:val="21"/>
-                <w:szCs w:val="21"/>
-                <w:lang w:val="en-US"/>
-              </w:rPr>
-              <w:t xml:space="preserve">    }</w:t>
-            </w:r>
-          </w:p>
-          <w:p>
-            <w:pPr>
-              <w:spacing w:line="240" w:lineRule="auto"/>
-              <w:ind w:firstLineChars="0" w:firstLine="0"/>
-              <w:rPr>
-                <w:rFonts w:asciiTheme="minorEastAsia" w:eastAsiaTheme="minorEastAsia" w:hAnsiTheme="minorEastAsia" w:cstheme="minorEastAsia"/>
-                <w:sz w:val="21"/>
-                <w:szCs w:val="21"/>
-                <w:lang w:val="en-US"/>
-              </w:rPr>
-            </w:pPr>
-          </w:p>
-          <w:p>
-            <w:pPr>
-              <w:spacing w:line="240" w:lineRule="auto"/>
-              <w:ind w:firstLineChars="0" w:firstLine="0"/>
-              <w:rPr>
-                <w:rFonts w:asciiTheme="minorEastAsia" w:eastAsiaTheme="minorEastAsia" w:hAnsiTheme="minorEastAsia" w:cstheme="minorEastAsia"/>
-                <w:sz w:val="21"/>
-                <w:szCs w:val="21"/>
-                <w:lang w:val="en-US"/>
-              </w:rPr>
-            </w:pPr>
-            <w:r>
-              <w:rPr>
-                <w:rFonts w:asciiTheme="minorEastAsia" w:eastAsiaTheme="minorEastAsia" w:hAnsiTheme="minorEastAsia" w:cstheme="minorEastAsia" w:hint="eastAsia"/>
-                <w:sz w:val="21"/>
-                <w:szCs w:val="21"/>
-                <w:lang w:val="en-US"/>
-              </w:rPr>
-              <w:t xml:space="preserve">    .item li{</w:t>
-            </w:r>
-          </w:p>
-          <w:p>
-            <w:pPr>
-              <w:spacing w:line="240" w:lineRule="auto"/>
-              <w:ind w:firstLineChars="0" w:firstLine="0"/>
-              <w:rPr>
-                <w:rFonts w:asciiTheme="minorEastAsia" w:eastAsiaTheme="minorEastAsia" w:hAnsiTheme="minorEastAsia" w:cstheme="minorEastAsia"/>
-                <w:sz w:val="21"/>
-                <w:szCs w:val="21"/>
-                <w:lang w:val="en-US"/>
-              </w:rPr>
-            </w:pPr>
-            <w:r>
-              <w:rPr>
-                <w:rFonts w:asciiTheme="minorEastAsia" w:eastAsiaTheme="minorEastAsia" w:hAnsiTheme="minorEastAsia" w:cstheme="minorEastAsia" w:hint="eastAsia"/>
-                <w:sz w:val="21"/>
-                <w:szCs w:val="21"/>
-                <w:lang w:val="en-US"/>
-              </w:rPr>
-              <w:t xml:space="preserve">        width: 25%;</w:t>
-            </w:r>
-          </w:p>
-          <w:p>
-            <w:pPr>
-              <w:spacing w:line="240" w:lineRule="auto"/>
-              <w:ind w:firstLineChars="0" w:firstLine="0"/>
-              <w:rPr>
-                <w:rFonts w:asciiTheme="minorEastAsia" w:eastAsiaTheme="minorEastAsia" w:hAnsiTheme="minorEastAsia" w:cstheme="minorEastAsia"/>
-                <w:sz w:val="21"/>
-                <w:szCs w:val="21"/>
-                <w:lang w:val="en-US"/>
-              </w:rPr>
-            </w:pPr>
-            <w:r>
-              <w:rPr>
-                <w:rFonts w:asciiTheme="minorEastAsia" w:eastAsiaTheme="minorEastAsia" w:hAnsiTheme="minorEastAsia" w:cstheme="minorEastAsia" w:hint="eastAsia"/>
-                <w:sz w:val="21"/>
-                <w:szCs w:val="21"/>
-                <w:lang w:val="en-US"/>
-              </w:rPr>
-              <w:t xml:space="preserve">    }</w:t>
-            </w:r>
-          </w:p>
-          <w:p>
-            <w:pPr>
-              <w:spacing w:line="240" w:lineRule="auto"/>
-              <w:ind w:firstLineChars="0" w:firstLine="0"/>
-              <w:rPr>
-                <w:rFonts w:asciiTheme="minorEastAsia" w:eastAsiaTheme="minorEastAsia" w:hAnsiTheme="minorEastAsia" w:cstheme="minorEastAsia"/>
-                <w:sz w:val="21"/>
-                <w:szCs w:val="21"/>
-                <w:lang w:val="en-US"/>
-              </w:rPr>
-            </w:pPr>
-          </w:p>
-          <w:p>
-            <w:pPr>
-              <w:spacing w:line="240" w:lineRule="auto"/>
-              <w:ind w:firstLineChars="0" w:firstLine="0"/>
-              <w:rPr>
-                <w:rFonts w:asciiTheme="minorEastAsia" w:eastAsiaTheme="minorEastAsia" w:hAnsiTheme="minorEastAsia" w:cstheme="minorEastAsia"/>
-                <w:sz w:val="21"/>
-                <w:szCs w:val="21"/>
-                <w:lang w:val="en-US"/>
-              </w:rPr>
-            </w:pPr>
-            <w:r>
-              <w:rPr>
-                <w:rFonts w:asciiTheme="minorEastAsia" w:eastAsiaTheme="minorEastAsia" w:hAnsiTheme="minorEastAsia" w:cstheme="minorEastAsia" w:hint="eastAsia"/>
-                <w:sz w:val="21"/>
-                <w:szCs w:val="21"/>
-                <w:lang w:val="en-US"/>
-              </w:rPr>
-              <w:t>}</w:t>
-            </w:r>
-          </w:p>
-          <w:p>
-            <w:pPr>
-              <w:spacing w:line="240" w:lineRule="auto"/>
-              <w:ind w:firstLineChars="0" w:firstLine="0"/>
-              <w:rPr>
-                <w:rFonts w:asciiTheme="minorEastAsia" w:eastAsiaTheme="minorEastAsia" w:hAnsiTheme="minorEastAsia" w:cstheme="minorEastAsia"/>
-                <w:sz w:val="21"/>
-                <w:szCs w:val="21"/>
-                <w:lang w:val="en-US"/>
-              </w:rPr>
-            </w:pPr>
-          </w:p>
-          <w:p>
-            <w:pPr>
-              <w:spacing w:line="240" w:lineRule="auto"/>
-              <w:ind w:firstLineChars="0" w:firstLine="0"/>
-              <w:rPr>
-                <w:rFonts w:asciiTheme="minorEastAsia" w:eastAsiaTheme="minorEastAsia" w:hAnsiTheme="minorEastAsia" w:cstheme="minorEastAsia"/>
-                <w:sz w:val="21"/>
-                <w:szCs w:val="21"/>
-                <w:lang w:val="en-US"/>
-              </w:rPr>
-            </w:pPr>
-            <w:r>
-              <w:rPr>
-                <w:rFonts w:asciiTheme="minorEastAsia" w:eastAsiaTheme="minorEastAsia" w:hAnsiTheme="minorEastAsia" w:cstheme="minorEastAsia" w:hint="eastAsia"/>
-                <w:sz w:val="21"/>
-                <w:szCs w:val="21"/>
-                <w:lang w:val="en-US"/>
-              </w:rPr>
-              <w:t>@media screen and (min-width:1200px) {</w:t>
-            </w:r>
-          </w:p>
-          <w:p>
-            <w:pPr>
-              <w:spacing w:line="240" w:lineRule="auto"/>
-              <w:ind w:firstLineChars="0" w:firstLine="0"/>
-              <w:rPr>
-                <w:rFonts w:asciiTheme="minorEastAsia" w:eastAsiaTheme="minorEastAsia" w:hAnsiTheme="minorEastAsia" w:cstheme="minorEastAsia"/>
-                <w:sz w:val="21"/>
-                <w:szCs w:val="21"/>
-                <w:lang w:val="en-US"/>
-              </w:rPr>
-            </w:pPr>
-            <w:r>
-              <w:rPr>
-                <w:rFonts w:asciiTheme="minorEastAsia" w:eastAsiaTheme="minorEastAsia" w:hAnsiTheme="minorEastAsia" w:cstheme="minorEastAsia" w:hint="eastAsia"/>
-                <w:sz w:val="21"/>
-                <w:szCs w:val="21"/>
-                <w:lang w:val="en-US"/>
-              </w:rPr>
-              <w:t xml:space="preserve">    /*但屏幕的宽度比1200px要大时,该样式生效*/</w:t>
-            </w:r>
-          </w:p>
-          <w:p>
-            <w:pPr>
-              <w:spacing w:line="240" w:lineRule="auto"/>
-              <w:ind w:firstLineChars="0" w:firstLine="0"/>
-              <w:rPr>
-                <w:rFonts w:asciiTheme="minorEastAsia" w:eastAsiaTheme="minorEastAsia" w:hAnsiTheme="minorEastAsia" w:cstheme="minorEastAsia"/>
-                <w:sz w:val="21"/>
-                <w:szCs w:val="21"/>
-                <w:lang w:val="en-US"/>
-              </w:rPr>
-            </w:pPr>
-            <w:r>
-              <w:rPr>
-                <w:rFonts w:asciiTheme="minorEastAsia" w:eastAsiaTheme="minorEastAsia" w:hAnsiTheme="minorEastAsia" w:cstheme="minorEastAsia" w:hint="eastAsia"/>
-                <w:sz w:val="21"/>
-                <w:szCs w:val="21"/>
-                <w:lang w:val="en-US"/>
-              </w:rPr>
-              <w:t xml:space="preserve">    .inner{</w:t>
-            </w:r>
-          </w:p>
-          <w:p>
-            <w:pPr>
-              <w:spacing w:line="240" w:lineRule="auto"/>
-              <w:ind w:firstLineChars="0" w:firstLine="0"/>
-              <w:rPr>
-                <w:rFonts w:asciiTheme="minorEastAsia" w:eastAsiaTheme="minorEastAsia" w:hAnsiTheme="minorEastAsia" w:cstheme="minorEastAsia"/>
-                <w:sz w:val="21"/>
-                <w:szCs w:val="21"/>
-                <w:lang w:val="en-US"/>
-              </w:rPr>
-            </w:pPr>
-            <w:r>
-              <w:rPr>
-                <w:rFonts w:asciiTheme="minorEastAsia" w:eastAsiaTheme="minorEastAsia" w:hAnsiTheme="minorEastAsia" w:cstheme="minorEastAsia" w:hint="eastAsia"/>
-                <w:sz w:val="21"/>
-                <w:szCs w:val="21"/>
-                <w:lang w:val="en-US"/>
-              </w:rPr>
-              <w:t xml:space="preserve">        width: 1200px;</w:t>
-            </w:r>
-          </w:p>
-          <w:p>
-            <w:pPr>
-              <w:spacing w:line="240" w:lineRule="auto"/>
-              <w:ind w:firstLineChars="0" w:firstLine="0"/>
-              <w:rPr>
-                <w:rFonts w:asciiTheme="minorEastAsia" w:eastAsiaTheme="minorEastAsia" w:hAnsiTheme="minorEastAsia" w:cstheme="minorEastAsia"/>
-                <w:sz w:val="21"/>
-                <w:szCs w:val="21"/>
-                <w:lang w:val="en-US"/>
-              </w:rPr>
-            </w:pPr>
-            <w:r>
-              <w:rPr>
-                <w:rFonts w:asciiTheme="minorEastAsia" w:eastAsiaTheme="minorEastAsia" w:hAnsiTheme="minorEastAsia" w:cstheme="minorEastAsia" w:hint="eastAsia"/>
-                <w:sz w:val="21"/>
-                <w:szCs w:val="21"/>
-                <w:lang w:val="en-US"/>
-              </w:rPr>
-              <w:t xml:space="preserve">    }</w:t>
-            </w:r>
-          </w:p>
-          <w:p>
-            <w:pPr>
-              <w:spacing w:line="240" w:lineRule="auto"/>
-              <w:ind w:firstLineChars="0" w:firstLine="0"/>
-              <w:rPr>
-                <w:rFonts w:asciiTheme="minorEastAsia" w:eastAsiaTheme="minorEastAsia" w:hAnsiTheme="minorEastAsia" w:cstheme="minorEastAsia"/>
-                <w:sz w:val="21"/>
-                <w:szCs w:val="21"/>
-                <w:lang w:val="en-US"/>
-              </w:rPr>
-            </w:pPr>
-          </w:p>
-          <w:p>
-            <w:pPr>
-              <w:spacing w:line="240" w:lineRule="auto"/>
-              <w:ind w:firstLineChars="0" w:firstLine="0"/>
-              <w:rPr>
-                <w:rFonts w:asciiTheme="minorEastAsia" w:eastAsiaTheme="minorEastAsia" w:hAnsiTheme="minorEastAsia" w:cstheme="minorEastAsia"/>
-                <w:sz w:val="21"/>
-                <w:szCs w:val="21"/>
-                <w:lang w:val="en-US"/>
-              </w:rPr>
-            </w:pPr>
-            <w:r>
-              <w:rPr>
-                <w:rFonts w:asciiTheme="minorEastAsia" w:eastAsiaTheme="minorEastAsia" w:hAnsiTheme="minorEastAsia" w:cstheme="minorEastAsia" w:hint="eastAsia"/>
-                <w:sz w:val="21"/>
-                <w:szCs w:val="21"/>
-                <w:lang w:val="en-US"/>
-              </w:rPr>
-              <w:t xml:space="preserve">    .item li{</w:t>
-            </w:r>
-          </w:p>
-          <w:p>
-            <w:pPr>
-              <w:spacing w:line="240" w:lineRule="auto"/>
-              <w:ind w:firstLineChars="0" w:firstLine="0"/>
-              <w:rPr>
-                <w:rFonts w:asciiTheme="minorEastAsia" w:eastAsiaTheme="minorEastAsia" w:hAnsiTheme="minorEastAsia" w:cstheme="minorEastAsia"/>
-                <w:sz w:val="21"/>
-                <w:szCs w:val="21"/>
-                <w:lang w:val="en-US"/>
-              </w:rPr>
-            </w:pPr>
-            <w:r>
-              <w:rPr>
-                <w:rFonts w:asciiTheme="minorEastAsia" w:eastAsiaTheme="minorEastAsia" w:hAnsiTheme="minorEastAsia" w:cstheme="minorEastAsia" w:hint="eastAsia"/>
-                <w:sz w:val="21"/>
-                <w:szCs w:val="21"/>
-                <w:lang w:val="en-US"/>
-              </w:rPr>
               <w:lastRenderedPageBreak/>
-              <w:t xml:space="preserve">        width: 20%;</w:t>
-            </w:r>
-          </w:p>
-          <w:p>
-            <w:pPr>
-              <w:spacing w:line="240" w:lineRule="auto"/>
-              <w:ind w:firstLineChars="0" w:firstLine="0"/>
-              <w:rPr>
-                <w:rFonts w:asciiTheme="minorEastAsia" w:eastAsiaTheme="minorEastAsia" w:hAnsiTheme="minorEastAsia" w:cstheme="minorEastAsia"/>
-                <w:sz w:val="21"/>
-                <w:szCs w:val="21"/>
-                <w:lang w:val="en-US"/>
-              </w:rPr>
-            </w:pPr>
-            <w:r>
-              <w:rPr>
-                <w:rFonts w:asciiTheme="minorEastAsia" w:eastAsiaTheme="minorEastAsia" w:hAnsiTheme="minorEastAsia" w:cstheme="minorEastAsia" w:hint="eastAsia"/>
-                <w:sz w:val="21"/>
-                <w:szCs w:val="21"/>
-                <w:lang w:val="en-US"/>
-              </w:rPr>
-              <w:t xml:space="preserve">    }</w:t>
-            </w:r>
-          </w:p>
-          <w:p>
-            <w:pPr>
-              <w:spacing w:line="240" w:lineRule="auto"/>
-              <w:ind w:firstLineChars="0" w:firstLine="0"/>
-              <w:rPr>
-                <w:rFonts w:asciiTheme="minorEastAsia" w:eastAsiaTheme="minorEastAsia" w:hAnsiTheme="minorEastAsia" w:cstheme="minorEastAsia"/>
-                <w:sz w:val="21"/>
-                <w:szCs w:val="21"/>
-                <w:lang w:val="en-US"/>
-              </w:rPr>
-            </w:pPr>
-          </w:p>
-          <w:p>
-            <w:pPr>
-              <w:spacing w:line="240" w:lineRule="auto"/>
-              <w:ind w:firstLineChars="0" w:firstLine="0"/>
-              <w:rPr>
-                <w:rFonts w:asciiTheme="minorEastAsia" w:eastAsiaTheme="minorEastAsia" w:hAnsiTheme="minorEastAsia" w:cstheme="minorEastAsia"/>
-                <w:sz w:val="21"/>
-                <w:szCs w:val="21"/>
-                <w:lang w:val="en-US"/>
-              </w:rPr>
-            </w:pPr>
-          </w:p>
-          <w:p>
-            <w:pPr>
-              <w:spacing w:line="240" w:lineRule="auto"/>
-              <w:ind w:firstLineChars="0" w:firstLine="0"/>
-              <w:rPr>
-                <w:rFonts w:asciiTheme="minorEastAsia" w:eastAsiaTheme="minorEastAsia" w:hAnsiTheme="minorEastAsia" w:cstheme="minorEastAsia"/>
-                <w:sz w:val="21"/>
-                <w:szCs w:val="21"/>
-                <w:lang w:val="en-US"/>
-              </w:rPr>
-            </w:pPr>
-            <w:r>
-              <w:rPr>
-                <w:rFonts w:asciiTheme="minorEastAsia" w:eastAsiaTheme="minorEastAsia" w:hAnsiTheme="minorEastAsia" w:cstheme="minorEastAsia" w:hint="eastAsia"/>
-                <w:sz w:val="21"/>
-                <w:szCs w:val="21"/>
-                <w:lang w:val="en-US"/>
-              </w:rPr>
               <w:t>}</w:t>
             </w:r>
           </w:p>
@@ -9187,14 +8784,7 @@
       <w:pPr>
         <w:ind w:firstLineChars="0" w:firstLine="0"/>
         <w:rPr>
-          <w:lang w:val="en-US"/>
-        </w:rPr>
-      </w:pPr>
-    </w:p>
-    <w:p>
-      <w:pPr>
-        <w:ind w:firstLineChars="0" w:firstLine="0"/>
-        <w:rPr>
+          <w:rFonts w:hint="eastAsia"/>
           <w:lang w:val="en-US"/>
         </w:rPr>
       </w:pPr>
@@ -9215,8 +8805,7 @@
           <w:lang w:val="en-US" w:bidi="ar-SA"/>
         </w:rPr>
       </w:pPr>
-      <w:bookmarkStart w:id="103" w:name="_Toc18210"/>
-      <w:bookmarkStart w:id="104" w:name="_Toc3355"/>
+      <w:bookmarkStart w:id="104" w:name="_Toc18210"/>
       <w:r>
         <w:rPr>
           <w:rFonts w:hint="eastAsia"/>
@@ -9224,7 +8813,6 @@
         </w:rPr>
         <w:t xml:space="preserve">2.2 </w:t>
       </w:r>
-      <w:bookmarkEnd w:id="103"/>
       <w:bookmarkEnd w:id="104"/>
       <w:r>
         <w:rPr>
@@ -10471,7 +10059,6 @@
           <w:szCs w:val="18"/>
           <w:lang w:val="en-US" w:bidi="ar-SA"/>
         </w:rPr>
-        <w:lastRenderedPageBreak/>
         <w:t>            &lt;li class="nav-item"&gt;</w:t>
       </w:r>
     </w:p>
@@ -10663,6 +10250,7 @@
           <w:szCs w:val="18"/>
           <w:lang w:val="en-US" w:bidi="ar-SA"/>
         </w:rPr>
+        <w:lastRenderedPageBreak/>
         <w:t>            &lt;/li&gt;</w:t>
       </w:r>
     </w:p>
@@ -12406,6 +11994,7 @@
           <w:szCs w:val="18"/>
           <w:lang w:val="en-US" w:bidi="ar-SA"/>
         </w:rPr>
+        <w:lastRenderedPageBreak/>
         <w:t>            &lt;div class="form-group"&gt;</w:t>
       </w:r>
     </w:p>
@@ -13151,7 +12740,7 @@
       <w:bookmarkStart w:id="106" w:name="_Toc14686"/>
       <w:bookmarkStart w:id="107" w:name="_Toc6092"/>
       <w:bookmarkStart w:id="108" w:name="_Toc3195"/>
-      <w:bookmarkStart w:id="109" w:name="_Toc20469"/>
+      <w:bookmarkStart w:id="109" w:name="_Toc155950116"/>
       <w:r>
         <w:rPr>
           <w:rFonts w:hint="eastAsia"/>
